--- a/db/data/queens/Example Import Session.docx
+++ b/db/data/queens/Example Import Session.docx
@@ -11,195 +11,6 @@
           <w:szCs w:val="36"/>
         </w:rPr>
       </w:pPr>
-      <w:bookmarkStart w:id="0" w:name="_GoBack"/>
-      <w:bookmarkEnd w:id="0"/>
-      <w:r>
-        <w:rPr>
-          <w:rFonts w:ascii="Helvetica Neue" w:eastAsia="Times New Roman" w:hAnsi="Helvetica Neue" w:cs="Times New Roman"/>
-          <w:sz w:val="36"/>
-          <w:szCs w:val="36"/>
-        </w:rPr>
-        <w:t>Known Issues</w:t>
-      </w:r>
-    </w:p>
-    <w:p>
-      <w:pPr>
-        <w:outlineLvl w:val="0"/>
-        <w:rPr>
-          <w:rFonts w:ascii="Helvetica Neue" w:eastAsia="Times New Roman" w:hAnsi="Helvetica Neue" w:cs="Times New Roman"/>
-          <w:sz w:val="21"/>
-          <w:szCs w:val="21"/>
-        </w:rPr>
-      </w:pPr>
-    </w:p>
-    <w:p>
-      <w:pPr>
-        <w:pStyle w:val="ListParagraph"/>
-        <w:numPr>
-          <w:ilvl w:val="0"/>
-          <w:numId w:val="12"/>
-        </w:numPr>
-        <w:outlineLvl w:val="0"/>
-        <w:rPr>
-          <w:rFonts w:ascii="Helvetica Neue" w:eastAsia="Times New Roman" w:hAnsi="Helvetica Neue" w:cs="Times New Roman"/>
-          <w:strike/>
-          <w:sz w:val="21"/>
-          <w:szCs w:val="21"/>
-        </w:rPr>
-      </w:pPr>
-      <w:r>
-        <w:rPr>
-          <w:rFonts w:ascii="Helvetica Neue" w:eastAsia="Times New Roman" w:hAnsi="Helvetica Neue" w:cs="Times New Roman"/>
-          <w:strike/>
-          <w:sz w:val="21"/>
-          <w:szCs w:val="21"/>
-        </w:rPr>
-        <w:t xml:space="preserve">Structured date fields </w:t>
-      </w:r>
-      <w:r>
-        <w:rPr>
-          <w:rFonts w:ascii="Helvetica Neue" w:eastAsia="Times New Roman" w:hAnsi="Helvetica Neue" w:cs="Times New Roman"/>
-          <w:strike/>
-          <w:sz w:val="21"/>
-          <w:szCs w:val="21"/>
-        </w:rPr>
-        <w:t>(</w:t>
-      </w:r>
-      <w:r>
-        <w:rPr>
-          <w:rFonts w:ascii="Helvetica Neue" w:eastAsia="Times New Roman" w:hAnsi="Helvetica Neue" w:cs="Times New Roman"/>
-          <w:strike/>
-          <w:sz w:val="21"/>
-          <w:szCs w:val="21"/>
-        </w:rPr>
-        <w:t>containing just the year value</w:t>
-      </w:r>
-      <w:r>
-        <w:rPr>
-          <w:rFonts w:ascii="Helvetica Neue" w:eastAsia="Times New Roman" w:hAnsi="Helvetica Neue" w:cs="Times New Roman"/>
-          <w:strike/>
-          <w:sz w:val="21"/>
-          <w:szCs w:val="21"/>
-        </w:rPr>
-        <w:t>)</w:t>
-      </w:r>
-      <w:r>
-        <w:rPr>
-          <w:rFonts w:ascii="Helvetica Neue" w:eastAsia="Times New Roman" w:hAnsi="Helvetica Neue" w:cs="Times New Roman"/>
-          <w:strike/>
-          <w:sz w:val="21"/>
-          <w:szCs w:val="21"/>
-        </w:rPr>
-        <w:t xml:space="preserve"> are still off by one day.</w:t>
-      </w:r>
-    </w:p>
-    <w:p>
-      <w:pPr>
-        <w:pStyle w:val="ListParagraph"/>
-        <w:numPr>
-          <w:ilvl w:val="0"/>
-          <w:numId w:val="12"/>
-        </w:numPr>
-        <w:outlineLvl w:val="0"/>
-        <w:rPr>
-          <w:rFonts w:ascii="Helvetica Neue" w:eastAsia="Times New Roman" w:hAnsi="Helvetica Neue" w:cs="Times New Roman"/>
-          <w:strike/>
-          <w:sz w:val="21"/>
-          <w:szCs w:val="21"/>
-        </w:rPr>
-      </w:pPr>
-      <w:r>
-        <w:rPr>
-          <w:rFonts w:ascii="Helvetica Neue" w:eastAsia="Times New Roman" w:hAnsi="Helvetica Neue" w:cs="Times New Roman"/>
-          <w:strike/>
-          <w:sz w:val="21"/>
-          <w:szCs w:val="21"/>
-        </w:rPr>
-        <w:t xml:space="preserve">Media Handling records </w:t>
-      </w:r>
-      <w:r>
-        <w:rPr>
-          <w:rFonts w:ascii="Helvetica Neue" w:eastAsia="Times New Roman" w:hAnsi="Helvetica Neue" w:cs="Times New Roman"/>
-          <w:strike/>
-          <w:sz w:val="21"/>
-          <w:szCs w:val="21"/>
-        </w:rPr>
-        <w:t>do not yet support importing media blobs/binaries.</w:t>
-      </w:r>
-    </w:p>
-    <w:p>
-      <w:pPr>
-        <w:pStyle w:val="ListParagraph"/>
-        <w:numPr>
-          <w:ilvl w:val="0"/>
-          <w:numId w:val="12"/>
-        </w:numPr>
-        <w:outlineLvl w:val="0"/>
-        <w:rPr>
-          <w:rFonts w:ascii="Helvetica Neue" w:eastAsia="Times New Roman" w:hAnsi="Helvetica Neue" w:cs="Times New Roman"/>
-          <w:strike/>
-          <w:sz w:val="21"/>
-          <w:szCs w:val="21"/>
-        </w:rPr>
-      </w:pPr>
-      <w:bookmarkStart w:id="1" w:name="_Hlk522723263"/>
-      <w:bookmarkStart w:id="2" w:name="OLE_LINK75"/>
-      <w:r>
-        <w:rPr>
-          <w:rFonts w:ascii="Helvetica Neue" w:eastAsia="Times New Roman" w:hAnsi="Helvetica Neue" w:cs="Times New Roman"/>
-          <w:strike/>
-          <w:sz w:val="21"/>
-          <w:szCs w:val="21"/>
-        </w:rPr>
-        <w:t>The contact information (like web address) for Person and Org records are not being imported.</w:t>
-      </w:r>
-    </w:p>
-    <w:p>
-      <w:pPr>
-        <w:pStyle w:val="ListParagraph"/>
-        <w:numPr>
-          <w:ilvl w:val="0"/>
-          <w:numId w:val="12"/>
-        </w:numPr>
-        <w:outlineLvl w:val="0"/>
-        <w:rPr>
-          <w:rFonts w:ascii="Helvetica Neue" w:eastAsia="Times New Roman" w:hAnsi="Helvetica Neue" w:cs="Times New Roman"/>
-          <w:strike/>
-          <w:sz w:val="21"/>
-          <w:szCs w:val="21"/>
-        </w:rPr>
-      </w:pPr>
-      <w:r>
-        <w:rPr>
-          <w:rFonts w:ascii="Helvetica Neue" w:eastAsia="Times New Roman" w:hAnsi="Helvetica Neue" w:cs="Times New Roman"/>
-          <w:strike/>
-          <w:sz w:val="21"/>
-          <w:szCs w:val="21"/>
-        </w:rPr>
-        <w:t>The contact/address information (like web address) for Place records are not being imported.</w:t>
-      </w:r>
-    </w:p>
-    <w:bookmarkEnd w:id="1"/>
-    <w:bookmarkEnd w:id="2"/>
-    <w:p>
-      <w:pPr>
-        <w:outlineLvl w:val="0"/>
-        <w:rPr>
-          <w:rFonts w:ascii="Helvetica Neue" w:eastAsia="Times New Roman" w:hAnsi="Helvetica Neue" w:cs="Times New Roman"/>
-          <w:sz w:val="21"/>
-          <w:szCs w:val="21"/>
-        </w:rPr>
-      </w:pPr>
-    </w:p>
-    <w:p>
-      <w:pPr>
-        <w:outlineLvl w:val="0"/>
-        <w:rPr>
-          <w:rFonts w:ascii="Helvetica Neue" w:eastAsia="Times New Roman" w:hAnsi="Helvetica Neue" w:cs="Times New Roman"/>
-          <w:sz w:val="36"/>
-          <w:szCs w:val="36"/>
-        </w:rPr>
-      </w:pPr>
       <w:r>
         <w:rPr>
           <w:rFonts w:ascii="Helvetica Neue" w:eastAsia="Times New Roman" w:hAnsi="Helvetica Neue" w:cs="Times New Roman"/>
@@ -317,8 +128,8 @@
         </w:rPr>
         <w:t>You’ve downloaded and installed the cspace-converter tool: </w:t>
       </w:r>
-      <w:bookmarkStart w:id="3" w:name="_Hlk522285946"/>
-      <w:bookmarkStart w:id="4" w:name="OLE_LINK21"/>
+      <w:bookmarkStart w:id="0" w:name="_Hlk522285946"/>
+      <w:bookmarkStart w:id="1" w:name="OLE_LINK21"/>
       <w:r>
         <w:rPr>
           <w:rFonts w:ascii="Helvetica Neue" w:eastAsia="Times New Roman" w:hAnsi="Helvetica Neue" w:cs="Times New Roman"/>
@@ -389,8 +200,8 @@
         </w:rPr>
         <w:fldChar w:fldCharType="end"/>
       </w:r>
-      <w:bookmarkEnd w:id="3"/>
-      <w:bookmarkEnd w:id="4"/>
+      <w:bookmarkEnd w:id="0"/>
+      <w:bookmarkEnd w:id="1"/>
     </w:p>
     <w:p>
       <w:pPr>
@@ -449,8 +260,8 @@
           <w:szCs w:val="20"/>
         </w:rPr>
       </w:pPr>
-      <w:bookmarkStart w:id="5" w:name="OLE_LINK99"/>
-      <w:bookmarkStart w:id="6" w:name="OLE_LINK100"/>
+      <w:bookmarkStart w:id="2" w:name="OLE_LINK99"/>
+      <w:bookmarkStart w:id="3" w:name="OLE_LINK100"/>
       <w:r>
         <w:rPr>
           <w:rFonts w:ascii="Courier New" w:eastAsia="Times New Roman" w:hAnsi="Courier New" w:cs="Courier New"/>
@@ -460,8 +271,8 @@
         <w:t>./bin/rails c</w:t>
       </w:r>
     </w:p>
-    <w:bookmarkEnd w:id="5"/>
-    <w:bookmarkEnd w:id="6"/>
+    <w:bookmarkEnd w:id="2"/>
+    <w:bookmarkEnd w:id="3"/>
     <w:p>
       <w:pPr>
         <w:numPr>
@@ -497,8 +308,8 @@
           <w:szCs w:val="20"/>
         </w:rPr>
       </w:pPr>
-      <w:bookmarkStart w:id="7" w:name="OLE_LINK101"/>
-      <w:bookmarkStart w:id="8" w:name="OLE_LINK102"/>
+      <w:bookmarkStart w:id="4" w:name="OLE_LINK101"/>
+      <w:bookmarkStart w:id="5" w:name="OLE_LINK102"/>
       <w:r>
         <w:rPr>
           <w:rFonts w:ascii="Courier New" w:eastAsia="Times New Roman" w:hAnsi="Courier New" w:cs="Courier New"/>
@@ -508,8 +319,8 @@
         <w:t>Delayed::Job.destroy_all</w:t>
       </w:r>
     </w:p>
-    <w:bookmarkEnd w:id="7"/>
-    <w:bookmarkEnd w:id="8"/>
+    <w:bookmarkEnd w:id="4"/>
+    <w:bookmarkEnd w:id="5"/>
     <w:p>
       <w:pPr>
         <w:numPr>
@@ -704,8 +515,8 @@
         </w:rPr>
         <w:t xml:space="preserve"> </w:t>
       </w:r>
-      <w:bookmarkStart w:id="9" w:name="_Hlk524430568"/>
-      <w:bookmarkStart w:id="10" w:name="OLE_LINK109"/>
+      <w:bookmarkStart w:id="6" w:name="_Hlk524430568"/>
+      <w:bookmarkStart w:id="7" w:name="OLE_LINK109"/>
       <w:proofErr w:type="gramStart"/>
       <w:r>
         <w:rPr>
@@ -715,8 +526,8 @@
         </w:rPr>
         <w:t>'</w:t>
       </w:r>
-      <w:bookmarkEnd w:id="9"/>
-      <w:bookmarkEnd w:id="10"/>
+      <w:bookmarkEnd w:id="6"/>
+      <w:bookmarkEnd w:id="7"/>
       <w:r>
         <w:rPr>
           <w:rFonts w:ascii="Courier New" w:eastAsia="Times New Roman" w:hAnsi="Courier New" w:cs="Courier New"/>
@@ -742,23 +553,13 @@
         </w:rPr>
         <w:t>/</w:t>
       </w:r>
-      <w:proofErr w:type="spellStart"/>
       <w:r>
         <w:rPr>
           <w:rFonts w:ascii="Courier New" w:eastAsia="Times New Roman" w:hAnsi="Courier New" w:cs="Courier New"/>
           <w:sz w:val="21"/>
           <w:szCs w:val="21"/>
         </w:rPr>
-        <w:t>publicart</w:t>
-      </w:r>
-      <w:proofErr w:type="spellEnd"/>
-      <w:r>
-        <w:rPr>
-          <w:rFonts w:ascii="Courier New" w:eastAsia="Times New Roman" w:hAnsi="Courier New" w:cs="Courier New"/>
-          <w:sz w:val="21"/>
-          <w:szCs w:val="21"/>
-        </w:rPr>
-        <w:t>'</w:t>
+        <w:t>queens</w:t>
       </w:r>
       <w:r>
         <w:rPr>
@@ -786,7 +587,7 @@
       </w:r>
       <w:r>
         <w:rPr>
-          <w:rFonts w:ascii="Courier New" w:eastAsia="Times New Roman" w:hAnsi="Courier New" w:cs="Courier New"/>
+          <w:rFonts w:ascii="Helvetica Neue" w:eastAsia="Times New Roman" w:hAnsi="Helvetica Neue" w:cs="Times New Roman"/>
           <w:sz w:val="21"/>
           <w:szCs w:val="21"/>
         </w:rPr>
@@ -794,55 +595,15 @@
       </w:r>
       <w:r>
         <w:rPr>
-          <w:rFonts w:ascii="Courier New" w:eastAsia="Times New Roman" w:hAnsi="Courier New" w:cs="Courier New"/>
-          <w:sz w:val="21"/>
-          <w:szCs w:val="21"/>
-        </w:rPr>
-        <w:t>sample_paa_objects.csv</w:t>
-      </w:r>
-      <w:r>
-        <w:rPr>
-          <w:rFonts w:ascii="Courier New" w:eastAsia="Times New Roman" w:hAnsi="Courier New" w:cs="Courier New"/>
-          <w:sz w:val="21"/>
-          <w:szCs w:val="21"/>
-        </w:rPr>
-        <w:t>’</w:t>
-      </w:r>
-      <w:r>
-        <w:rPr>
-          <w:rFonts w:ascii="Helvetica Neue" w:eastAsia="Times New Roman" w:hAnsi="Helvetica Neue" w:cs="Times New Roman"/>
-          <w:sz w:val="21"/>
-          <w:szCs w:val="21"/>
-        </w:rPr>
-        <w:t xml:space="preserve"> </w:t>
-      </w:r>
-      <w:r>
-        <w:rPr>
-          <w:rFonts w:ascii="Helvetica Neue" w:eastAsia="Times New Roman" w:hAnsi="Helvetica Neue" w:cs="Times New Roman"/>
-          <w:sz w:val="21"/>
-          <w:szCs w:val="21"/>
-        </w:rPr>
-        <w:t>and </w:t>
-      </w:r>
-      <w:r>
-        <w:rPr>
-          <w:rFonts w:ascii="Courier New" w:eastAsia="Times New Roman" w:hAnsi="Courier New" w:cs="Courier New"/>
-          <w:sz w:val="21"/>
-          <w:szCs w:val="21"/>
-        </w:rPr>
-        <w:t>‘</w:t>
-      </w:r>
-      <w:r>
-        <w:rPr>
-          <w:rFonts w:ascii="Courier New" w:eastAsia="Times New Roman" w:hAnsi="Courier New" w:cs="Courier New"/>
-          <w:sz w:val="21"/>
-          <w:szCs w:val="21"/>
-        </w:rPr>
-        <w:t>sample_paa_media_files.csv</w:t>
-      </w:r>
-      <w:r>
-        <w:rPr>
-          <w:rFonts w:ascii="Courier New" w:eastAsia="Times New Roman" w:hAnsi="Courier New" w:cs="Courier New"/>
+          <w:rFonts w:ascii="Helvetica Neue" w:eastAsia="Times New Roman" w:hAnsi="Helvetica Neue" w:cs="Times New Roman"/>
+          <w:sz w:val="21"/>
+          <w:szCs w:val="21"/>
+        </w:rPr>
+        <w:t>SampleCatalogingData.csv</w:t>
+      </w:r>
+      <w:r>
+        <w:rPr>
+          <w:rFonts w:ascii="Helvetica Neue" w:eastAsia="Times New Roman" w:hAnsi="Helvetica Neue" w:cs="Times New Roman"/>
           <w:sz w:val="21"/>
           <w:szCs w:val="21"/>
         </w:rPr>
@@ -909,11 +670,11 @@
         </w:rPr>
         <w:t>     </w:t>
       </w:r>
-      <w:bookmarkStart w:id="11" w:name="OLE_LINK22"/>
-      <w:bookmarkStart w:id="12" w:name="OLE_LINK23"/>
-      <w:bookmarkStart w:id="13" w:name="OLE_LINK24"/>
-      <w:bookmarkStart w:id="14" w:name="_Hlk524422892"/>
-      <w:bookmarkStart w:id="15" w:name="OLE_LINK103"/>
+      <w:bookmarkStart w:id="8" w:name="OLE_LINK22"/>
+      <w:bookmarkStart w:id="9" w:name="OLE_LINK23"/>
+      <w:bookmarkStart w:id="10" w:name="OLE_LINK24"/>
+      <w:bookmarkStart w:id="11" w:name="_Hlk524422892"/>
+      <w:bookmarkStart w:id="12" w:name="OLE_LINK103"/>
       <w:proofErr w:type="gramStart"/>
       <w:r>
         <w:rPr>
@@ -932,12 +693,12 @@
         </w:rPr>
         <w:t>bin/rails s</w:t>
       </w:r>
-      <w:bookmarkEnd w:id="11"/>
-      <w:bookmarkEnd w:id="12"/>
-      <w:bookmarkEnd w:id="13"/>
+      <w:bookmarkEnd w:id="8"/>
+      <w:bookmarkEnd w:id="9"/>
+      <w:bookmarkEnd w:id="10"/>
     </w:p>
-    <w:bookmarkEnd w:id="14"/>
-    <w:bookmarkEnd w:id="15"/>
+    <w:bookmarkEnd w:id="11"/>
+    <w:bookmarkEnd w:id="12"/>
     <w:p>
       <w:pPr>
         <w:numPr>
@@ -1126,12 +887,12 @@
         </w:rPr>
         <w:tab/>
       </w:r>
-      <w:bookmarkStart w:id="16" w:name="OLE_LINK57"/>
-      <w:bookmarkStart w:id="17" w:name="OLE_LINK58"/>
-      <w:bookmarkStart w:id="18" w:name="OLE_LINK98"/>
-      <w:bookmarkStart w:id="19" w:name="OLE_LINK104"/>
-      <w:bookmarkStart w:id="20" w:name="_Hlk522352634"/>
-      <w:bookmarkStart w:id="21" w:name="OLE_LINK25"/>
+      <w:bookmarkStart w:id="13" w:name="OLE_LINK57"/>
+      <w:bookmarkStart w:id="14" w:name="OLE_LINK58"/>
+      <w:bookmarkStart w:id="15" w:name="OLE_LINK98"/>
+      <w:bookmarkStart w:id="16" w:name="OLE_LINK104"/>
+      <w:bookmarkStart w:id="17" w:name="_Hlk522352634"/>
+      <w:bookmarkStart w:id="18" w:name="OLE_LINK25"/>
       <w:r>
         <w:rPr>
           <w:rFonts w:ascii="Courier New" w:hAnsi="Courier New" w:cs="Courier New"/>
@@ -1156,13 +917,13 @@
         </w:rPr>
         <w:t>cspace_converter_development</w:t>
       </w:r>
+      <w:bookmarkEnd w:id="13"/>
+      <w:bookmarkEnd w:id="14"/>
+      <w:bookmarkEnd w:id="15"/>
       <w:bookmarkEnd w:id="16"/>
-      <w:bookmarkEnd w:id="17"/>
-      <w:bookmarkEnd w:id="18"/>
-      <w:bookmarkEnd w:id="19"/>
     </w:p>
-    <w:bookmarkEnd w:id="20"/>
-    <w:bookmarkEnd w:id="21"/>
+    <w:bookmarkEnd w:id="17"/>
+    <w:bookmarkEnd w:id="18"/>
     <w:p>
       <w:pPr>
         <w:numPr>
@@ -1181,7 +942,6 @@
           <w:sz w:val="21"/>
           <w:szCs w:val="21"/>
         </w:rPr>
-        <w:lastRenderedPageBreak/>
         <w:t xml:space="preserve">If </w:t>
       </w:r>
       <w:r>
@@ -1263,8 +1023,8 @@
           <w:szCs w:val="28"/>
         </w:rPr>
       </w:pPr>
-      <w:bookmarkStart w:id="22" w:name="OLE_LINK40"/>
-      <w:bookmarkStart w:id="23" w:name="OLE_LINK41"/>
+      <w:bookmarkStart w:id="19" w:name="OLE_LINK40"/>
+      <w:bookmarkStart w:id="20" w:name="OLE_LINK41"/>
       <w:r>
         <w:rPr>
           <w:rFonts w:ascii="Helvetica Neue" w:eastAsia="Times New Roman" w:hAnsi="Helvetica Neue" w:cs="Courier New"/>
@@ -1274,8 +1034,6 @@
         <w:t>Stage the Data</w:t>
       </w:r>
     </w:p>
-    <w:bookmarkEnd w:id="22"/>
-    <w:bookmarkEnd w:id="23"/>
     <w:p>
       <w:pPr>
         <w:numPr>
@@ -1284,80 +1042,92 @@
         </w:numPr>
         <w:spacing w:before="100" w:beforeAutospacing="1" w:after="100" w:afterAutospacing="1"/>
         <w:rPr>
-          <w:rFonts w:ascii="Helvetica Neue" w:eastAsia="Times New Roman" w:hAnsi="Helvetica Neue" w:cs="Times New Roman"/>
-          <w:sz w:val="21"/>
-          <w:szCs w:val="21"/>
-        </w:rPr>
-      </w:pPr>
-      <w:r>
-        <w:rPr>
-          <w:rFonts w:ascii="Helvetica Neue" w:eastAsia="Times New Roman" w:hAnsi="Helvetica Neue" w:cs="Times New Roman"/>
-          <w:sz w:val="21"/>
-          <w:szCs w:val="21"/>
-        </w:rPr>
-        <w:t>Stage</w:t>
-      </w:r>
-      <w:r>
-        <w:rPr>
-          <w:rFonts w:ascii="Helvetica Neue" w:eastAsia="Times New Roman" w:hAnsi="Helvetica Neue" w:cs="Times New Roman"/>
-          <w:sz w:val="21"/>
-          <w:szCs w:val="21"/>
-        </w:rPr>
-        <w:t xml:space="preserve"> the </w:t>
+          <w:rFonts w:ascii="Times New Roman" w:eastAsia="Times New Roman" w:hAnsi="Times New Roman" w:cs="Times New Roman"/>
+        </w:rPr>
+      </w:pPr>
+      <w:bookmarkStart w:id="21" w:name="OLE_LINK76"/>
+      <w:bookmarkStart w:id="22" w:name="OLE_LINK77"/>
+      <w:bookmarkEnd w:id="19"/>
+      <w:bookmarkEnd w:id="20"/>
+      <w:r>
+        <w:rPr>
+          <w:rFonts w:ascii="Helvetica Neue" w:eastAsia="Times New Roman" w:hAnsi="Helvetica Neue" w:cs="Times New Roman"/>
+          <w:color w:val="24292E"/>
+          <w:sz w:val="21"/>
+          <w:szCs w:val="21"/>
+        </w:rPr>
+        <w:t xml:space="preserve">Stage the </w:t>
       </w:r>
       <w:r>
         <w:rPr>
           <w:rFonts w:ascii="Helvetica Neue" w:eastAsia="Times New Roman" w:hAnsi="Helvetica Neue" w:cs="Times New Roman"/>
           <w:b/>
-          <w:sz w:val="21"/>
-          <w:szCs w:val="21"/>
-        </w:rPr>
-        <w:t>organization</w:t>
-      </w:r>
-      <w:r>
-        <w:rPr>
-          <w:rFonts w:ascii="Helvetica Neue" w:eastAsia="Times New Roman" w:hAnsi="Helvetica Neue" w:cs="Times New Roman"/>
-          <w:sz w:val="21"/>
-          <w:szCs w:val="21"/>
-        </w:rPr>
-        <w:t xml:space="preserve"> terms into the MongoDB database</w:t>
-      </w:r>
-      <w:r>
-        <w:rPr>
-          <w:rFonts w:ascii="Helvetica Neue" w:eastAsia="Times New Roman" w:hAnsi="Helvetica Neue" w:cs="Times New Roman"/>
-          <w:sz w:val="21"/>
-          <w:szCs w:val="21"/>
-        </w:rPr>
-        <w:br/>
-      </w:r>
-      <w:r>
-        <w:rPr>
-          <w:rFonts w:ascii="Helvetica Neue" w:eastAsia="Times New Roman" w:hAnsi="Helvetica Neue" w:cs="Times New Roman"/>
-          <w:sz w:val="21"/>
-          <w:szCs w:val="21"/>
-        </w:rPr>
-        <w:br/>
-      </w:r>
-      <w:bookmarkStart w:id="24" w:name="OLE_LINK7"/>
-      <w:bookmarkStart w:id="25" w:name="OLE_LINK8"/>
-      <w:bookmarkStart w:id="26" w:name="OLE_LINK9"/>
-      <w:bookmarkStart w:id="27" w:name="OLE_LINK10"/>
-      <w:bookmarkStart w:id="28" w:name="OLE_LINK26"/>
-      <w:r>
+          <w:color w:val="24292E"/>
+          <w:sz w:val="21"/>
+          <w:szCs w:val="21"/>
+        </w:rPr>
+        <w:t>cataloging/</w:t>
+      </w:r>
+      <w:proofErr w:type="spellStart"/>
+      <w:r>
+        <w:rPr>
+          <w:rFonts w:ascii="Helvetica Neue" w:eastAsia="Times New Roman" w:hAnsi="Helvetica Neue" w:cs="Times New Roman"/>
+          <w:b/>
+          <w:color w:val="24292E"/>
+          <w:sz w:val="21"/>
+          <w:szCs w:val="21"/>
+        </w:rPr>
+        <w:t>collectionobject</w:t>
+      </w:r>
+      <w:proofErr w:type="spellEnd"/>
+      <w:r>
+        <w:rPr>
+          <w:rFonts w:ascii="Helvetica Neue" w:eastAsia="Times New Roman" w:hAnsi="Helvetica Neue" w:cs="Times New Roman"/>
+          <w:color w:val="24292E"/>
+          <w:sz w:val="21"/>
+          <w:szCs w:val="21"/>
+        </w:rPr>
+        <w:t xml:space="preserve"> data into the MongoDB database</w:t>
+      </w:r>
+    </w:p>
+    <w:p>
+      <w:pPr>
         <w:rPr>
           <w:rFonts w:ascii="Courier New" w:eastAsia="Times New Roman" w:hAnsi="Courier New" w:cs="Courier New"/>
           <w:sz w:val="20"/>
           <w:szCs w:val="20"/>
         </w:rPr>
-        <w:t>./import</w:t>
-      </w:r>
+      </w:pPr>
+      <w:r>
+        <w:rPr>
+          <w:rFonts w:ascii="Courier New" w:eastAsia="Times New Roman" w:hAnsi="Courier New" w:cs="Courier New"/>
+        </w:rPr>
+        <w:lastRenderedPageBreak/>
+        <w:t>     </w:t>
+      </w:r>
+      <w:bookmarkStart w:id="23" w:name="_Hlk522112345"/>
+      <w:bookmarkStart w:id="24" w:name="OLE_LINK5"/>
+      <w:bookmarkStart w:id="25" w:name="OLE_LINK19"/>
+      <w:bookmarkStart w:id="26" w:name="OLE_LINK20"/>
+      <w:bookmarkStart w:id="27" w:name="_Hlk522354782"/>
+      <w:bookmarkStart w:id="28" w:name="OLE_LINK37"/>
+      <w:bookmarkStart w:id="29" w:name="OLE_LINK43"/>
+      <w:bookmarkStart w:id="30" w:name="OLE_LINK46"/>
+      <w:bookmarkStart w:id="31" w:name="OLE_LINK68"/>
+      <w:bookmarkStart w:id="32" w:name="OLE_LINK80"/>
+      <w:bookmarkStart w:id="33" w:name="OLE_LINK83"/>
+      <w:bookmarkStart w:id="34" w:name="OLE_LINK92"/>
+      <w:bookmarkStart w:id="35" w:name="OLE_LINK105"/>
+      <w:bookmarkStart w:id="36" w:name="OLE_LINK106"/>
+      <w:bookmarkStart w:id="37" w:name="_Hlk522719208"/>
+      <w:bookmarkStart w:id="38" w:name="OLE_LINK61"/>
       <w:r>
         <w:rPr>
           <w:rFonts w:ascii="Courier New" w:eastAsia="Times New Roman" w:hAnsi="Courier New" w:cs="Courier New"/>
           <w:sz w:val="20"/>
           <w:szCs w:val="20"/>
         </w:rPr>
-        <w:t>_auth</w:t>
+        <w:t xml:space="preserve">./import.sh </w:t>
       </w:r>
       <w:r>
         <w:rPr>
@@ -1365,7 +1135,7 @@
           <w:sz w:val="20"/>
           <w:szCs w:val="20"/>
         </w:rPr>
-        <w:t xml:space="preserve">.sh </w:t>
+        <w:t>queens</w:t>
       </w:r>
       <w:r>
         <w:rPr>
@@ -1373,7 +1143,10 @@
           <w:sz w:val="20"/>
           <w:szCs w:val="20"/>
         </w:rPr>
-        <w:t>SampleOrganization</w:t>
+        <w:t>/</w:t>
+      </w:r>
+      <w:r>
+        <w:t xml:space="preserve"> </w:t>
       </w:r>
       <w:r>
         <w:rPr>
@@ -1381,7 +1154,7 @@
           <w:sz w:val="20"/>
           <w:szCs w:val="20"/>
         </w:rPr>
-        <w:t>.csv</w:t>
+        <w:t>SampleCatalogingData.csv</w:t>
       </w:r>
       <w:r>
         <w:rPr>
@@ -1397,15 +1170,17 @@
           <w:sz w:val="20"/>
           <w:szCs w:val="20"/>
         </w:rPr>
-        <w:t>organization</w:t>
-      </w:r>
+        <w:t xml:space="preserve">cataloging_batch </w:t>
+      </w:r>
+      <w:bookmarkEnd w:id="23"/>
+      <w:bookmarkEnd w:id="24"/>
       <w:r>
         <w:rPr>
           <w:rFonts w:ascii="Courier New" w:eastAsia="Times New Roman" w:hAnsi="Courier New" w:cs="Courier New"/>
           <w:sz w:val="20"/>
           <w:szCs w:val="20"/>
         </w:rPr>
-        <w:t>_batch</w:t>
+        <w:t>Queens</w:t>
       </w:r>
       <w:r>
         <w:rPr>
@@ -1413,1263 +1188,33 @@
           <w:sz w:val="20"/>
           <w:szCs w:val="20"/>
         </w:rPr>
-        <w:t xml:space="preserve"> PublicArt</w:t>
-      </w:r>
+        <w:t xml:space="preserve"> cataloging</w:t>
+      </w:r>
+      <w:bookmarkEnd w:id="25"/>
+      <w:bookmarkEnd w:id="26"/>
       <w:r>
         <w:rPr>
           <w:rFonts w:ascii="Courier New" w:eastAsia="Times New Roman" w:hAnsi="Courier New" w:cs="Courier New"/>
           <w:sz w:val="20"/>
           <w:szCs w:val="20"/>
         </w:rPr>
-        <w:t xml:space="preserve"> </w:t>
-      </w:r>
-      <w:r>
-        <w:rPr>
-          <w:rFonts w:ascii="Courier New" w:eastAsia="Times New Roman" w:hAnsi="Courier New" w:cs="Courier New"/>
-          <w:sz w:val="20"/>
-          <w:szCs w:val="20"/>
-        </w:rPr>
-        <w:t xml:space="preserve">termdisplayname </w:t>
-      </w:r>
-      <w:bookmarkStart w:id="29" w:name="_Hlk522114214"/>
-      <w:bookmarkStart w:id="30" w:name="OLE_LINK6"/>
-      <w:r>
-        <w:rPr>
-          <w:rFonts w:ascii="Courier New" w:eastAsia="Times New Roman" w:hAnsi="Courier New" w:cs="Courier New"/>
-          <w:sz w:val="20"/>
-          <w:szCs w:val="20"/>
-        </w:rPr>
-        <w:t>O</w:t>
-      </w:r>
-      <w:r>
-        <w:rPr>
-          <w:rFonts w:ascii="Courier New" w:eastAsia="Times New Roman" w:hAnsi="Courier New" w:cs="Courier New"/>
-          <w:sz w:val="20"/>
-          <w:szCs w:val="20"/>
-        </w:rPr>
-        <w:t>rganization</w:t>
-      </w:r>
-      <w:r>
-        <w:rPr>
-          <w:rFonts w:ascii="Courier New" w:eastAsia="Times New Roman" w:hAnsi="Courier New" w:cs="Courier New"/>
-          <w:sz w:val="20"/>
-          <w:szCs w:val="20"/>
-        </w:rPr>
-        <w:t xml:space="preserve"> </w:t>
-      </w:r>
-      <w:proofErr w:type="spellStart"/>
-      <w:r>
-        <w:rPr>
-          <w:rFonts w:ascii="Courier New" w:eastAsia="Times New Roman" w:hAnsi="Courier New" w:cs="Courier New"/>
-          <w:sz w:val="20"/>
-          <w:szCs w:val="20"/>
-        </w:rPr>
-        <w:t>organization</w:t>
-      </w:r>
-      <w:bookmarkEnd w:id="24"/>
-      <w:bookmarkEnd w:id="25"/>
-      <w:bookmarkEnd w:id="26"/>
+        <w:t xml:space="preserve"> &gt; cataloging_stage.out</w:t>
+      </w:r>
       <w:bookmarkEnd w:id="27"/>
       <w:bookmarkEnd w:id="28"/>
       <w:bookmarkEnd w:id="29"/>
       <w:bookmarkEnd w:id="30"/>
-      <w:proofErr w:type="spellEnd"/>
-      <w:r>
-        <w:rPr>
-          <w:rFonts w:ascii="Courier New" w:eastAsia="Times New Roman" w:hAnsi="Courier New" w:cs="Courier New"/>
-          <w:sz w:val="20"/>
-          <w:szCs w:val="20"/>
-        </w:rPr>
-        <w:t xml:space="preserve"> &gt; org_stage.out</w:t>
-      </w:r>
-      <w:r>
-        <w:rPr>
-          <w:rFonts w:ascii="Courier New" w:eastAsia="Times New Roman" w:hAnsi="Courier New" w:cs="Courier New"/>
-          <w:sz w:val="20"/>
-          <w:szCs w:val="20"/>
-        </w:rPr>
-        <w:br/>
-      </w:r>
-      <w:r>
-        <w:rPr>
-          <w:rFonts w:ascii="Courier New" w:eastAsia="Times New Roman" w:hAnsi="Courier New" w:cs="Courier New"/>
-          <w:sz w:val="20"/>
-          <w:szCs w:val="20"/>
-        </w:rPr>
-        <w:br/>
-      </w:r>
-      <w:bookmarkStart w:id="31" w:name="_Hlk522354179"/>
-      <w:bookmarkStart w:id="32" w:name="OLE_LINK27"/>
-      <w:bookmarkStart w:id="33" w:name="OLE_LINK30"/>
-      <w:r>
-        <w:rPr>
-          <w:rFonts w:ascii="Helvetica Neue" w:eastAsia="Times New Roman" w:hAnsi="Helvetica Neue" w:cs="Courier New"/>
-          <w:sz w:val="20"/>
-          <w:szCs w:val="20"/>
-        </w:rPr>
-        <w:t>(review the output in the file ‘org_stage.out’ for error messages)</w:t>
-      </w:r>
       <w:bookmarkEnd w:id="31"/>
       <w:bookmarkEnd w:id="32"/>
       <w:bookmarkEnd w:id="33"/>
-      <w:r>
-        <w:rPr>
-          <w:rFonts w:ascii="Courier New" w:eastAsia="Times New Roman" w:hAnsi="Courier New" w:cs="Courier New"/>
-          <w:sz w:val="20"/>
-          <w:szCs w:val="20"/>
-        </w:rPr>
-        <w:br/>
-      </w:r>
-    </w:p>
-    <w:p>
-      <w:pPr>
-        <w:numPr>
-          <w:ilvl w:val="0"/>
-          <w:numId w:val="5"/>
-        </w:numPr>
-        <w:spacing w:before="100" w:beforeAutospacing="1" w:after="100" w:afterAutospacing="1"/>
-        <w:rPr>
-          <w:rFonts w:ascii="Helvetica Neue" w:eastAsia="Times New Roman" w:hAnsi="Helvetica Neue" w:cs="Times New Roman"/>
-          <w:sz w:val="21"/>
-          <w:szCs w:val="21"/>
-        </w:rPr>
-      </w:pPr>
-      <w:r>
-        <w:rPr>
-          <w:rFonts w:ascii="Helvetica Neue" w:eastAsia="Times New Roman" w:hAnsi="Helvetica Neue" w:cs="Times New Roman"/>
-          <w:sz w:val="21"/>
-          <w:szCs w:val="21"/>
-        </w:rPr>
-        <w:t xml:space="preserve">Stage the </w:t>
-      </w:r>
-      <w:r>
-        <w:rPr>
-          <w:rFonts w:ascii="Helvetica Neue" w:eastAsia="Times New Roman" w:hAnsi="Helvetica Neue" w:cs="Times New Roman"/>
-          <w:b/>
-          <w:sz w:val="21"/>
-          <w:szCs w:val="21"/>
-        </w:rPr>
-        <w:t>person</w:t>
-      </w:r>
-      <w:r>
-        <w:rPr>
-          <w:rFonts w:ascii="Helvetica Neue" w:eastAsia="Times New Roman" w:hAnsi="Helvetica Neue" w:cs="Times New Roman"/>
-          <w:sz w:val="21"/>
-          <w:szCs w:val="21"/>
-        </w:rPr>
-        <w:t xml:space="preserve"> terms </w:t>
-      </w:r>
-      <w:bookmarkStart w:id="34" w:name="OLE_LINK1"/>
-      <w:bookmarkStart w:id="35" w:name="OLE_LINK2"/>
-      <w:r>
-        <w:rPr>
-          <w:rFonts w:ascii="Helvetica Neue" w:eastAsia="Times New Roman" w:hAnsi="Helvetica Neue" w:cs="Times New Roman"/>
-          <w:sz w:val="21"/>
-          <w:szCs w:val="21"/>
-        </w:rPr>
-        <w:t>into the MongoDB database</w:t>
-      </w:r>
       <w:bookmarkEnd w:id="34"/>
       <w:bookmarkEnd w:id="35"/>
-      <w:r>
-        <w:rPr>
-          <w:rFonts w:ascii="Helvetica Neue" w:eastAsia="Times New Roman" w:hAnsi="Helvetica Neue" w:cs="Times New Roman"/>
-          <w:sz w:val="21"/>
-          <w:szCs w:val="21"/>
-        </w:rPr>
-        <w:br/>
-      </w:r>
-      <w:r>
-        <w:rPr>
-          <w:rFonts w:ascii="Helvetica Neue" w:eastAsia="Times New Roman" w:hAnsi="Helvetica Neue" w:cs="Times New Roman"/>
-          <w:sz w:val="21"/>
-          <w:szCs w:val="21"/>
-        </w:rPr>
-        <w:br/>
-      </w:r>
-      <w:bookmarkStart w:id="36" w:name="OLE_LINK11"/>
-      <w:bookmarkStart w:id="37" w:name="OLE_LINK12"/>
-      <w:bookmarkStart w:id="38" w:name="OLE_LINK13"/>
-      <w:bookmarkStart w:id="39" w:name="OLE_LINK28"/>
-      <w:bookmarkStart w:id="40" w:name="OLE_LINK29"/>
-      <w:r>
-        <w:rPr>
-          <w:rFonts w:ascii="Courier New" w:eastAsia="Times New Roman" w:hAnsi="Courier New" w:cs="Courier New"/>
-          <w:sz w:val="20"/>
-          <w:szCs w:val="20"/>
-        </w:rPr>
-        <w:t>./import_auth.sh SamplePerson.csv person</w:t>
-      </w:r>
-      <w:r>
-        <w:rPr>
-          <w:rFonts w:ascii="Courier New" w:eastAsia="Times New Roman" w:hAnsi="Courier New" w:cs="Courier New"/>
-          <w:sz w:val="20"/>
-          <w:szCs w:val="20"/>
-        </w:rPr>
-        <w:t>_batch</w:t>
-      </w:r>
-      <w:r>
-        <w:rPr>
-          <w:rFonts w:ascii="Courier New" w:eastAsia="Times New Roman" w:hAnsi="Courier New" w:cs="Courier New"/>
-          <w:sz w:val="20"/>
-          <w:szCs w:val="20"/>
-        </w:rPr>
-        <w:t xml:space="preserve"> PublicArt</w:t>
-      </w:r>
-      <w:r>
-        <w:rPr>
-          <w:rFonts w:ascii="Courier New" w:eastAsia="Times New Roman" w:hAnsi="Courier New" w:cs="Courier New"/>
-          <w:sz w:val="20"/>
-          <w:szCs w:val="20"/>
-        </w:rPr>
-        <w:t xml:space="preserve"> </w:t>
-      </w:r>
-      <w:r>
-        <w:rPr>
-          <w:rFonts w:ascii="Courier New" w:eastAsia="Times New Roman" w:hAnsi="Courier New" w:cs="Courier New"/>
-          <w:sz w:val="20"/>
-          <w:szCs w:val="20"/>
-        </w:rPr>
-        <w:t xml:space="preserve">termdisplayname </w:t>
-      </w:r>
-      <w:r>
-        <w:rPr>
-          <w:rFonts w:ascii="Courier New" w:eastAsia="Times New Roman" w:hAnsi="Courier New" w:cs="Courier New"/>
-          <w:sz w:val="20"/>
-          <w:szCs w:val="20"/>
-        </w:rPr>
-        <w:t xml:space="preserve">Person </w:t>
-      </w:r>
-      <w:proofErr w:type="spellStart"/>
-      <w:r>
-        <w:rPr>
-          <w:rFonts w:ascii="Courier New" w:eastAsia="Times New Roman" w:hAnsi="Courier New" w:cs="Courier New"/>
-          <w:sz w:val="20"/>
-          <w:szCs w:val="20"/>
-        </w:rPr>
-        <w:t>person</w:t>
-      </w:r>
       <w:bookmarkEnd w:id="36"/>
-      <w:bookmarkEnd w:id="37"/>
-      <w:bookmarkEnd w:id="38"/>
-      <w:proofErr w:type="spellEnd"/>
-      <w:r>
-        <w:rPr>
-          <w:rFonts w:ascii="Courier New" w:eastAsia="Times New Roman" w:hAnsi="Courier New" w:cs="Courier New"/>
-          <w:sz w:val="20"/>
-          <w:szCs w:val="20"/>
-        </w:rPr>
-        <w:t xml:space="preserve"> &gt; person_stage.out</w:t>
-      </w:r>
-      <w:bookmarkEnd w:id="39"/>
-      <w:bookmarkEnd w:id="40"/>
-      <w:r>
-        <w:rPr>
-          <w:rFonts w:ascii="Courier New" w:eastAsia="Times New Roman" w:hAnsi="Courier New" w:cs="Courier New"/>
-          <w:sz w:val="20"/>
-          <w:szCs w:val="20"/>
-        </w:rPr>
-        <w:br/>
-      </w:r>
-      <w:r>
-        <w:rPr>
-          <w:rFonts w:ascii="Courier New" w:eastAsia="Times New Roman" w:hAnsi="Courier New" w:cs="Courier New"/>
-          <w:sz w:val="20"/>
-          <w:szCs w:val="20"/>
-        </w:rPr>
-        <w:br/>
-      </w:r>
-      <w:bookmarkStart w:id="41" w:name="_Hlk522354586"/>
-      <w:bookmarkStart w:id="42" w:name="OLE_LINK33"/>
-      <w:r>
-        <w:rPr>
-          <w:rFonts w:ascii="Helvetica Neue" w:eastAsia="Times New Roman" w:hAnsi="Helvetica Neue" w:cs="Courier New"/>
-          <w:sz w:val="20"/>
-          <w:szCs w:val="20"/>
-        </w:rPr>
-        <w:t>(review the output in the file ‘person_stage.out’ for error messages)</w:t>
-      </w:r>
-      <w:bookmarkEnd w:id="41"/>
-      <w:bookmarkEnd w:id="42"/>
-      <w:r>
-        <w:rPr>
-          <w:rFonts w:ascii="Courier New" w:eastAsia="Times New Roman" w:hAnsi="Courier New" w:cs="Courier New"/>
-          <w:sz w:val="20"/>
-          <w:szCs w:val="20"/>
-        </w:rPr>
-        <w:br/>
-      </w:r>
     </w:p>
-    <w:p>
-      <w:pPr>
-        <w:numPr>
-          <w:ilvl w:val="0"/>
-          <w:numId w:val="5"/>
-        </w:numPr>
-        <w:spacing w:before="100" w:beforeAutospacing="1" w:after="100" w:afterAutospacing="1"/>
-        <w:rPr>
-          <w:rFonts w:ascii="Helvetica Neue" w:eastAsia="Times New Roman" w:hAnsi="Helvetica Neue" w:cs="Times New Roman"/>
-          <w:sz w:val="21"/>
-          <w:szCs w:val="21"/>
-        </w:rPr>
-      </w:pPr>
-      <w:bookmarkStart w:id="43" w:name="OLE_LINK3"/>
-      <w:bookmarkStart w:id="44" w:name="OLE_LINK4"/>
-      <w:r>
-        <w:rPr>
-          <w:rFonts w:ascii="Helvetica Neue" w:eastAsia="Times New Roman" w:hAnsi="Helvetica Neue" w:cs="Times New Roman"/>
-          <w:sz w:val="21"/>
-          <w:szCs w:val="21"/>
-        </w:rPr>
-        <w:t xml:space="preserve">Stage the </w:t>
-      </w:r>
-      <w:r>
-        <w:rPr>
-          <w:rFonts w:ascii="Helvetica Neue" w:eastAsia="Times New Roman" w:hAnsi="Helvetica Neue" w:cs="Times New Roman"/>
-          <w:b/>
-          <w:sz w:val="21"/>
-          <w:szCs w:val="21"/>
-        </w:rPr>
-        <w:t>material</w:t>
-      </w:r>
-      <w:r>
-        <w:rPr>
-          <w:rFonts w:ascii="Helvetica Neue" w:eastAsia="Times New Roman" w:hAnsi="Helvetica Neue" w:cs="Times New Roman"/>
-          <w:sz w:val="21"/>
-          <w:szCs w:val="21"/>
-        </w:rPr>
-        <w:t xml:space="preserve"> concept terms into the MongoDB database</w:t>
-      </w:r>
-      <w:r>
-        <w:rPr>
-          <w:rFonts w:ascii="Helvetica Neue" w:eastAsia="Times New Roman" w:hAnsi="Helvetica Neue" w:cs="Times New Roman"/>
-          <w:sz w:val="21"/>
-          <w:szCs w:val="21"/>
-        </w:rPr>
-        <w:br/>
-      </w:r>
-      <w:r>
-        <w:rPr>
-          <w:rFonts w:ascii="Courier New" w:eastAsia="Times New Roman" w:hAnsi="Courier New" w:cs="Courier New"/>
-          <w:sz w:val="20"/>
-          <w:szCs w:val="20"/>
-        </w:rPr>
-        <w:br/>
-      </w:r>
-      <w:bookmarkStart w:id="45" w:name="OLE_LINK14"/>
-      <w:bookmarkStart w:id="46" w:name="OLE_LINK15"/>
-      <w:bookmarkStart w:id="47" w:name="OLE_LINK16"/>
-      <w:bookmarkStart w:id="48" w:name="_Hlk522354433"/>
-      <w:bookmarkStart w:id="49" w:name="OLE_LINK31"/>
-      <w:bookmarkStart w:id="50" w:name="OLE_LINK32"/>
-      <w:r>
-        <w:rPr>
-          <w:rFonts w:ascii="Courier New" w:eastAsia="Times New Roman" w:hAnsi="Courier New" w:cs="Courier New"/>
-          <w:sz w:val="20"/>
-          <w:szCs w:val="20"/>
-        </w:rPr>
-        <w:t>./import_auth.sh SampleMaterial.csv material</w:t>
-      </w:r>
-      <w:r>
-        <w:rPr>
-          <w:rFonts w:ascii="Courier New" w:eastAsia="Times New Roman" w:hAnsi="Courier New" w:cs="Courier New"/>
-          <w:sz w:val="20"/>
-          <w:szCs w:val="20"/>
-        </w:rPr>
-        <w:t>_batch</w:t>
-      </w:r>
-      <w:r>
-        <w:rPr>
-          <w:rFonts w:ascii="Courier New" w:eastAsia="Times New Roman" w:hAnsi="Courier New" w:cs="Courier New"/>
-          <w:sz w:val="20"/>
-          <w:szCs w:val="20"/>
-        </w:rPr>
-        <w:t xml:space="preserve"> PublicArt</w:t>
-      </w:r>
-      <w:r>
-        <w:rPr>
-          <w:rFonts w:ascii="Courier New" w:eastAsia="Times New Roman" w:hAnsi="Courier New" w:cs="Courier New"/>
-          <w:sz w:val="20"/>
-          <w:szCs w:val="20"/>
-        </w:rPr>
-        <w:t xml:space="preserve"> </w:t>
-      </w:r>
-      <w:r>
-        <w:rPr>
-          <w:rFonts w:ascii="Courier New" w:eastAsia="Times New Roman" w:hAnsi="Courier New" w:cs="Courier New"/>
-          <w:sz w:val="20"/>
-          <w:szCs w:val="20"/>
-        </w:rPr>
-        <w:t xml:space="preserve">termdisplayname </w:t>
-      </w:r>
-      <w:r>
-        <w:rPr>
-          <w:rFonts w:ascii="Courier New" w:eastAsia="Times New Roman" w:hAnsi="Courier New" w:cs="Courier New"/>
-          <w:sz w:val="20"/>
-          <w:szCs w:val="20"/>
-        </w:rPr>
-        <w:t>Concept material_ca</w:t>
-      </w:r>
-      <w:bookmarkEnd w:id="45"/>
-      <w:bookmarkEnd w:id="46"/>
-      <w:bookmarkEnd w:id="47"/>
-      <w:r>
-        <w:rPr>
-          <w:rFonts w:ascii="Courier New" w:eastAsia="Times New Roman" w:hAnsi="Courier New" w:cs="Courier New"/>
-          <w:sz w:val="20"/>
-          <w:szCs w:val="20"/>
-        </w:rPr>
-        <w:t xml:space="preserve"> &gt; material_stage.out</w:t>
-      </w:r>
-      <w:bookmarkEnd w:id="48"/>
-      <w:bookmarkEnd w:id="49"/>
-      <w:bookmarkEnd w:id="50"/>
-      <w:r>
-        <w:rPr>
-          <w:rFonts w:ascii="Helvetica Neue" w:eastAsia="Times New Roman" w:hAnsi="Helvetica Neue" w:cs="Times New Roman"/>
-          <w:sz w:val="21"/>
-          <w:szCs w:val="21"/>
-        </w:rPr>
-        <w:br/>
-      </w:r>
-      <w:r>
-        <w:rPr>
-          <w:rFonts w:ascii="Helvetica Neue" w:eastAsia="Times New Roman" w:hAnsi="Helvetica Neue" w:cs="Times New Roman"/>
-          <w:sz w:val="21"/>
-          <w:szCs w:val="21"/>
-        </w:rPr>
-        <w:br/>
-      </w:r>
-      <w:r>
-        <w:rPr>
-          <w:rFonts w:ascii="Helvetica Neue" w:eastAsia="Times New Roman" w:hAnsi="Helvetica Neue" w:cs="Courier New"/>
-          <w:sz w:val="20"/>
-          <w:szCs w:val="20"/>
-        </w:rPr>
-        <w:t>(review the output in the file ‘</w:t>
-      </w:r>
-      <w:r>
-        <w:rPr>
-          <w:rFonts w:ascii="Helvetica Neue" w:eastAsia="Times New Roman" w:hAnsi="Helvetica Neue" w:cs="Courier New"/>
-          <w:sz w:val="20"/>
-          <w:szCs w:val="20"/>
-        </w:rPr>
-        <w:t>material</w:t>
-      </w:r>
-      <w:r>
-        <w:rPr>
-          <w:rFonts w:ascii="Helvetica Neue" w:eastAsia="Times New Roman" w:hAnsi="Helvetica Neue" w:cs="Courier New"/>
-          <w:sz w:val="20"/>
-          <w:szCs w:val="20"/>
-        </w:rPr>
-        <w:t>_stage.out’ for error messages)</w:t>
-      </w:r>
-      <w:r>
-        <w:rPr>
-          <w:rFonts w:ascii="Courier New" w:eastAsia="Times New Roman" w:hAnsi="Courier New" w:cs="Courier New"/>
-          <w:sz w:val="20"/>
-          <w:szCs w:val="20"/>
-        </w:rPr>
-        <w:br/>
-      </w:r>
-    </w:p>
-    <w:p>
-      <w:pPr>
-        <w:numPr>
-          <w:ilvl w:val="0"/>
-          <w:numId w:val="5"/>
-        </w:numPr>
-        <w:spacing w:before="100" w:beforeAutospacing="1" w:after="100" w:afterAutospacing="1"/>
-        <w:rPr>
-          <w:rFonts w:ascii="Helvetica Neue" w:eastAsia="Times New Roman" w:hAnsi="Helvetica Neue" w:cs="Times New Roman"/>
-          <w:sz w:val="21"/>
-          <w:szCs w:val="21"/>
-        </w:rPr>
-      </w:pPr>
-      <w:r>
-        <w:rPr>
-          <w:rFonts w:ascii="Helvetica Neue" w:eastAsia="Times New Roman" w:hAnsi="Helvetica Neue" w:cs="Times New Roman"/>
-          <w:sz w:val="21"/>
-          <w:szCs w:val="21"/>
-        </w:rPr>
-        <w:t xml:space="preserve">Stage the </w:t>
-      </w:r>
-      <w:r>
-        <w:rPr>
-          <w:rFonts w:ascii="Helvetica Neue" w:eastAsia="Times New Roman" w:hAnsi="Helvetica Neue" w:cs="Times New Roman"/>
-          <w:b/>
-          <w:sz w:val="21"/>
-          <w:szCs w:val="21"/>
-        </w:rPr>
-        <w:t>work</w:t>
-      </w:r>
-      <w:r>
-        <w:rPr>
-          <w:rFonts w:ascii="Helvetica Neue" w:eastAsia="Times New Roman" w:hAnsi="Helvetica Neue" w:cs="Times New Roman"/>
-          <w:b/>
-          <w:sz w:val="21"/>
-          <w:szCs w:val="21"/>
-        </w:rPr>
-        <w:t>type</w:t>
-      </w:r>
-      <w:r>
-        <w:rPr>
-          <w:rFonts w:ascii="Helvetica Neue" w:eastAsia="Times New Roman" w:hAnsi="Helvetica Neue" w:cs="Times New Roman"/>
-          <w:sz w:val="21"/>
-          <w:szCs w:val="21"/>
-        </w:rPr>
-        <w:t xml:space="preserve"> </w:t>
-      </w:r>
-      <w:r>
-        <w:rPr>
-          <w:rFonts w:ascii="Helvetica Neue" w:eastAsia="Times New Roman" w:hAnsi="Helvetica Neue" w:cs="Times New Roman"/>
-          <w:sz w:val="21"/>
-          <w:szCs w:val="21"/>
-        </w:rPr>
-        <w:t xml:space="preserve">concept </w:t>
-      </w:r>
-      <w:r>
-        <w:rPr>
-          <w:rFonts w:ascii="Helvetica Neue" w:eastAsia="Times New Roman" w:hAnsi="Helvetica Neue" w:cs="Times New Roman"/>
-          <w:sz w:val="21"/>
-          <w:szCs w:val="21"/>
-        </w:rPr>
-        <w:t>terms into the MongoDB database</w:t>
-      </w:r>
-      <w:r>
-        <w:rPr>
-          <w:rFonts w:ascii="Helvetica Neue" w:eastAsia="Times New Roman" w:hAnsi="Helvetica Neue" w:cs="Times New Roman"/>
-          <w:sz w:val="21"/>
-          <w:szCs w:val="21"/>
-        </w:rPr>
-        <w:br/>
-      </w:r>
-      <w:r>
-        <w:rPr>
-          <w:rFonts w:ascii="Helvetica Neue" w:eastAsia="Times New Roman" w:hAnsi="Helvetica Neue" w:cs="Times New Roman"/>
-          <w:sz w:val="21"/>
-          <w:szCs w:val="21"/>
-        </w:rPr>
-        <w:br/>
-      </w:r>
-      <w:bookmarkStart w:id="51" w:name="_Hlk522117576"/>
-      <w:bookmarkStart w:id="52" w:name="OLE_LINK17"/>
-      <w:bookmarkStart w:id="53" w:name="OLE_LINK18"/>
-      <w:bookmarkStart w:id="54" w:name="OLE_LINK34"/>
-      <w:bookmarkStart w:id="55" w:name="OLE_LINK35"/>
-      <w:r>
-        <w:rPr>
-          <w:rFonts w:ascii="Courier New" w:eastAsia="Times New Roman" w:hAnsi="Courier New" w:cs="Courier New"/>
-          <w:sz w:val="20"/>
-          <w:szCs w:val="20"/>
-        </w:rPr>
-        <w:t xml:space="preserve">./import_auth.sh </w:t>
-      </w:r>
-      <w:r>
-        <w:rPr>
-          <w:rFonts w:ascii="Courier New" w:eastAsia="Times New Roman" w:hAnsi="Courier New" w:cs="Courier New"/>
-          <w:sz w:val="20"/>
-          <w:szCs w:val="20"/>
-        </w:rPr>
-        <w:t>SampleWorkType</w:t>
-      </w:r>
-      <w:r>
-        <w:rPr>
-          <w:rFonts w:ascii="Courier New" w:eastAsia="Times New Roman" w:hAnsi="Courier New" w:cs="Courier New"/>
-          <w:sz w:val="20"/>
-          <w:szCs w:val="20"/>
-        </w:rPr>
-        <w:t xml:space="preserve">.csv </w:t>
-      </w:r>
-      <w:r>
-        <w:rPr>
-          <w:rFonts w:ascii="Courier New" w:eastAsia="Times New Roman" w:hAnsi="Courier New" w:cs="Courier New"/>
-          <w:sz w:val="20"/>
-          <w:szCs w:val="20"/>
-        </w:rPr>
-        <w:t>worktype</w:t>
-      </w:r>
-      <w:r>
-        <w:rPr>
-          <w:rFonts w:ascii="Courier New" w:eastAsia="Times New Roman" w:hAnsi="Courier New" w:cs="Courier New"/>
-          <w:sz w:val="20"/>
-          <w:szCs w:val="20"/>
-        </w:rPr>
-        <w:t>_batch</w:t>
-      </w:r>
-      <w:r>
-        <w:rPr>
-          <w:rFonts w:ascii="Courier New" w:eastAsia="Times New Roman" w:hAnsi="Courier New" w:cs="Courier New"/>
-          <w:sz w:val="20"/>
-          <w:szCs w:val="20"/>
-        </w:rPr>
-        <w:t xml:space="preserve"> PublicArt</w:t>
-      </w:r>
-      <w:r>
-        <w:rPr>
-          <w:rFonts w:ascii="Courier New" w:eastAsia="Times New Roman" w:hAnsi="Courier New" w:cs="Courier New"/>
-          <w:sz w:val="20"/>
-          <w:szCs w:val="20"/>
-        </w:rPr>
-        <w:t xml:space="preserve"> </w:t>
-      </w:r>
-      <w:r>
-        <w:rPr>
-          <w:rFonts w:ascii="Courier New" w:eastAsia="Times New Roman" w:hAnsi="Courier New" w:cs="Courier New"/>
-          <w:sz w:val="20"/>
-          <w:szCs w:val="20"/>
-        </w:rPr>
-        <w:t xml:space="preserve">termdisplayname </w:t>
-      </w:r>
-      <w:r>
-        <w:rPr>
-          <w:rFonts w:ascii="Courier New" w:eastAsia="Times New Roman" w:hAnsi="Courier New" w:cs="Courier New"/>
-          <w:sz w:val="20"/>
-          <w:szCs w:val="20"/>
-        </w:rPr>
-        <w:t xml:space="preserve">Concept </w:t>
-      </w:r>
-      <w:r>
-        <w:rPr>
-          <w:rFonts w:ascii="Courier New" w:eastAsia="Times New Roman" w:hAnsi="Courier New" w:cs="Courier New"/>
-          <w:sz w:val="20"/>
-          <w:szCs w:val="20"/>
-        </w:rPr>
-        <w:t>worktype</w:t>
-      </w:r>
-      <w:bookmarkEnd w:id="51"/>
-      <w:bookmarkEnd w:id="52"/>
-      <w:bookmarkEnd w:id="53"/>
-      <w:r>
-        <w:rPr>
-          <w:rFonts w:ascii="Courier New" w:eastAsia="Times New Roman" w:hAnsi="Courier New" w:cs="Courier New"/>
-          <w:sz w:val="20"/>
-          <w:szCs w:val="20"/>
-        </w:rPr>
-        <w:t xml:space="preserve"> &gt; </w:t>
-      </w:r>
-      <w:proofErr w:type="spellStart"/>
-      <w:r>
-        <w:rPr>
-          <w:rFonts w:ascii="Courier New" w:eastAsia="Times New Roman" w:hAnsi="Courier New" w:cs="Courier New"/>
-          <w:sz w:val="20"/>
-          <w:szCs w:val="20"/>
-        </w:rPr>
-        <w:t>worktype_stage.out</w:t>
-      </w:r>
-      <w:bookmarkEnd w:id="54"/>
-      <w:bookmarkEnd w:id="55"/>
-      <w:proofErr w:type="spellEnd"/>
-      <w:r>
-        <w:rPr>
-          <w:rFonts w:ascii="Courier New" w:eastAsia="Times New Roman" w:hAnsi="Courier New" w:cs="Courier New"/>
-          <w:sz w:val="20"/>
-          <w:szCs w:val="20"/>
-        </w:rPr>
-        <w:br/>
-      </w:r>
-    </w:p>
-    <w:p>
-      <w:pPr>
-        <w:numPr>
-          <w:ilvl w:val="0"/>
-          <w:numId w:val="5"/>
-        </w:numPr>
-        <w:spacing w:before="100" w:beforeAutospacing="1" w:after="100" w:afterAutospacing="1"/>
-        <w:rPr>
-          <w:rFonts w:ascii="Helvetica Neue" w:eastAsia="Times New Roman" w:hAnsi="Helvetica Neue" w:cs="Times New Roman"/>
-          <w:sz w:val="21"/>
-          <w:szCs w:val="21"/>
-        </w:rPr>
-      </w:pPr>
-      <w:r>
-        <w:rPr>
-          <w:rFonts w:ascii="Helvetica Neue" w:eastAsia="Times New Roman" w:hAnsi="Helvetica Neue" w:cs="Times New Roman"/>
-          <w:sz w:val="21"/>
-          <w:szCs w:val="21"/>
-        </w:rPr>
-        <w:t xml:space="preserve">Stage the </w:t>
-      </w:r>
-      <w:r>
-        <w:rPr>
-          <w:rFonts w:ascii="Helvetica Neue" w:eastAsia="Times New Roman" w:hAnsi="Helvetica Neue" w:cs="Times New Roman"/>
-          <w:b/>
-          <w:sz w:val="21"/>
-          <w:szCs w:val="21"/>
-        </w:rPr>
-        <w:t>place</w:t>
-      </w:r>
-      <w:r>
-        <w:rPr>
-          <w:rFonts w:ascii="Helvetica Neue" w:eastAsia="Times New Roman" w:hAnsi="Helvetica Neue" w:cs="Times New Roman"/>
-          <w:sz w:val="21"/>
-          <w:szCs w:val="21"/>
-        </w:rPr>
-        <w:t xml:space="preserve"> terms into the MongoDB database</w:t>
-      </w:r>
-      <w:r>
-        <w:rPr>
-          <w:rFonts w:ascii="Helvetica Neue" w:eastAsia="Times New Roman" w:hAnsi="Helvetica Neue" w:cs="Times New Roman"/>
-          <w:sz w:val="21"/>
-          <w:szCs w:val="21"/>
-        </w:rPr>
-        <w:br/>
-      </w:r>
-      <w:r>
-        <w:rPr>
-          <w:rFonts w:ascii="Helvetica Neue" w:eastAsia="Times New Roman" w:hAnsi="Helvetica Neue" w:cs="Times New Roman"/>
-          <w:sz w:val="21"/>
-          <w:szCs w:val="21"/>
-        </w:rPr>
-        <w:br/>
-      </w:r>
-      <w:bookmarkStart w:id="56" w:name="_Hlk522354677"/>
-      <w:bookmarkStart w:id="57" w:name="OLE_LINK36"/>
-      <w:r>
-        <w:rPr>
-          <w:rFonts w:ascii="Courier New" w:eastAsia="Times New Roman" w:hAnsi="Courier New" w:cs="Courier New"/>
-          <w:sz w:val="20"/>
-          <w:szCs w:val="20"/>
-        </w:rPr>
-        <w:t>./import_auth.sh SamplePlace.csv place</w:t>
-      </w:r>
-      <w:r>
-        <w:rPr>
-          <w:rFonts w:ascii="Courier New" w:eastAsia="Times New Roman" w:hAnsi="Courier New" w:cs="Courier New"/>
-          <w:sz w:val="20"/>
-          <w:szCs w:val="20"/>
-        </w:rPr>
-        <w:t>_batch</w:t>
-      </w:r>
-      <w:r>
-        <w:rPr>
-          <w:rFonts w:ascii="Courier New" w:eastAsia="Times New Roman" w:hAnsi="Courier New" w:cs="Courier New"/>
-          <w:sz w:val="20"/>
-          <w:szCs w:val="20"/>
-        </w:rPr>
-        <w:t xml:space="preserve"> PublicArt</w:t>
-      </w:r>
-      <w:r>
-        <w:rPr>
-          <w:rFonts w:ascii="Courier New" w:eastAsia="Times New Roman" w:hAnsi="Courier New" w:cs="Courier New"/>
-          <w:sz w:val="20"/>
-          <w:szCs w:val="20"/>
-        </w:rPr>
-        <w:t xml:space="preserve"> </w:t>
-      </w:r>
-      <w:r>
-        <w:rPr>
-          <w:rFonts w:ascii="Courier New" w:eastAsia="Times New Roman" w:hAnsi="Courier New" w:cs="Courier New"/>
-          <w:sz w:val="20"/>
-          <w:szCs w:val="20"/>
-        </w:rPr>
-        <w:t xml:space="preserve">termdisplayname </w:t>
-      </w:r>
-      <w:r>
-        <w:rPr>
-          <w:rFonts w:ascii="Courier New" w:eastAsia="Times New Roman" w:hAnsi="Courier New" w:cs="Courier New"/>
-          <w:sz w:val="20"/>
-          <w:szCs w:val="20"/>
-        </w:rPr>
-        <w:t xml:space="preserve">Place </w:t>
-      </w:r>
-      <w:proofErr w:type="spellStart"/>
-      <w:r>
-        <w:rPr>
-          <w:rFonts w:ascii="Courier New" w:eastAsia="Times New Roman" w:hAnsi="Courier New" w:cs="Courier New"/>
-          <w:sz w:val="20"/>
-          <w:szCs w:val="20"/>
-        </w:rPr>
-        <w:t>place</w:t>
-      </w:r>
-      <w:proofErr w:type="spellEnd"/>
-      <w:r>
-        <w:rPr>
-          <w:rFonts w:ascii="Courier New" w:eastAsia="Times New Roman" w:hAnsi="Courier New" w:cs="Courier New"/>
-          <w:sz w:val="20"/>
-          <w:szCs w:val="20"/>
-        </w:rPr>
-        <w:t xml:space="preserve"> &gt; place_stage.out</w:t>
-      </w:r>
-      <w:bookmarkEnd w:id="56"/>
-      <w:bookmarkEnd w:id="57"/>
-      <w:r>
-        <w:rPr>
-          <w:rFonts w:ascii="Courier New" w:eastAsia="Times New Roman" w:hAnsi="Courier New" w:cs="Courier New"/>
-          <w:sz w:val="20"/>
-          <w:szCs w:val="20"/>
-        </w:rPr>
-        <w:br/>
-      </w:r>
-    </w:p>
-    <w:p>
-      <w:pPr>
-        <w:numPr>
-          <w:ilvl w:val="0"/>
-          <w:numId w:val="5"/>
-        </w:numPr>
-        <w:spacing w:before="100" w:beforeAutospacing="1" w:after="100" w:afterAutospacing="1"/>
-        <w:rPr>
-          <w:rFonts w:ascii="Times New Roman" w:eastAsia="Times New Roman" w:hAnsi="Times New Roman" w:cs="Times New Roman"/>
-        </w:rPr>
-      </w:pPr>
-      <w:bookmarkStart w:id="58" w:name="OLE_LINK76"/>
-      <w:bookmarkStart w:id="59" w:name="OLE_LINK77"/>
-      <w:bookmarkEnd w:id="43"/>
-      <w:bookmarkEnd w:id="44"/>
-      <w:r>
-        <w:rPr>
-          <w:rFonts w:ascii="Helvetica Neue" w:eastAsia="Times New Roman" w:hAnsi="Helvetica Neue" w:cs="Times New Roman"/>
-          <w:color w:val="24292E"/>
-          <w:sz w:val="21"/>
-          <w:szCs w:val="21"/>
-        </w:rPr>
-        <w:t xml:space="preserve">Stage the </w:t>
-      </w:r>
-      <w:r>
-        <w:rPr>
-          <w:rFonts w:ascii="Helvetica Neue" w:eastAsia="Times New Roman" w:hAnsi="Helvetica Neue" w:cs="Times New Roman"/>
-          <w:b/>
-          <w:color w:val="24292E"/>
-          <w:sz w:val="21"/>
-          <w:szCs w:val="21"/>
-        </w:rPr>
-        <w:t>cataloging/</w:t>
-      </w:r>
-      <w:proofErr w:type="spellStart"/>
-      <w:r>
-        <w:rPr>
-          <w:rFonts w:ascii="Helvetica Neue" w:eastAsia="Times New Roman" w:hAnsi="Helvetica Neue" w:cs="Times New Roman"/>
-          <w:b/>
-          <w:color w:val="24292E"/>
-          <w:sz w:val="21"/>
-          <w:szCs w:val="21"/>
-        </w:rPr>
-        <w:t>collectionobject</w:t>
-      </w:r>
-      <w:proofErr w:type="spellEnd"/>
-      <w:r>
-        <w:rPr>
-          <w:rFonts w:ascii="Helvetica Neue" w:eastAsia="Times New Roman" w:hAnsi="Helvetica Neue" w:cs="Times New Roman"/>
-          <w:color w:val="24292E"/>
-          <w:sz w:val="21"/>
-          <w:szCs w:val="21"/>
-        </w:rPr>
-        <w:t xml:space="preserve"> data into the MongoDB database</w:t>
-      </w:r>
-    </w:p>
-    <w:p>
-      <w:pPr>
-        <w:rPr>
-          <w:rFonts w:ascii="Courier New" w:eastAsia="Times New Roman" w:hAnsi="Courier New" w:cs="Courier New"/>
-          <w:sz w:val="20"/>
-          <w:szCs w:val="20"/>
-        </w:rPr>
-      </w:pPr>
-      <w:r>
-        <w:rPr>
-          <w:rFonts w:ascii="Courier New" w:eastAsia="Times New Roman" w:hAnsi="Courier New" w:cs="Courier New"/>
-        </w:rPr>
-        <w:t>     </w:t>
-      </w:r>
-      <w:bookmarkStart w:id="60" w:name="_Hlk522112345"/>
-      <w:bookmarkStart w:id="61" w:name="OLE_LINK5"/>
-      <w:bookmarkStart w:id="62" w:name="OLE_LINK19"/>
-      <w:bookmarkStart w:id="63" w:name="OLE_LINK20"/>
-      <w:bookmarkStart w:id="64" w:name="_Hlk522354782"/>
-      <w:bookmarkStart w:id="65" w:name="OLE_LINK37"/>
-      <w:bookmarkStart w:id="66" w:name="OLE_LINK43"/>
-      <w:bookmarkStart w:id="67" w:name="OLE_LINK46"/>
-      <w:bookmarkStart w:id="68" w:name="OLE_LINK68"/>
-      <w:bookmarkStart w:id="69" w:name="OLE_LINK80"/>
-      <w:bookmarkStart w:id="70" w:name="OLE_LINK83"/>
-      <w:bookmarkStart w:id="71" w:name="OLE_LINK92"/>
-      <w:bookmarkStart w:id="72" w:name="OLE_LINK105"/>
-      <w:bookmarkStart w:id="73" w:name="OLE_LINK106"/>
-      <w:bookmarkStart w:id="74" w:name="_Hlk522719208"/>
-      <w:bookmarkStart w:id="75" w:name="OLE_LINK61"/>
-      <w:r>
-        <w:rPr>
-          <w:rFonts w:ascii="Courier New" w:eastAsia="Times New Roman" w:hAnsi="Courier New" w:cs="Courier New"/>
-          <w:sz w:val="20"/>
-          <w:szCs w:val="20"/>
-        </w:rPr>
-        <w:t xml:space="preserve">./import.sh </w:t>
-      </w:r>
-      <w:proofErr w:type="spellStart"/>
-      <w:r>
-        <w:rPr>
-          <w:rFonts w:ascii="Courier New" w:eastAsia="Times New Roman" w:hAnsi="Courier New" w:cs="Courier New"/>
-          <w:sz w:val="20"/>
-          <w:szCs w:val="20"/>
-        </w:rPr>
-        <w:t>publicart</w:t>
-      </w:r>
-      <w:proofErr w:type="spellEnd"/>
-      <w:r>
-        <w:rPr>
-          <w:rFonts w:ascii="Courier New" w:eastAsia="Times New Roman" w:hAnsi="Courier New" w:cs="Courier New"/>
-          <w:sz w:val="20"/>
-          <w:szCs w:val="20"/>
-        </w:rPr>
-        <w:t>/</w:t>
-      </w:r>
-      <w:r>
-        <w:rPr>
-          <w:rFonts w:ascii="Courier New" w:eastAsia="Times New Roman" w:hAnsi="Courier New" w:cs="Courier New"/>
-          <w:sz w:val="20"/>
-          <w:szCs w:val="20"/>
-        </w:rPr>
-        <w:t>sample_paa_objects.csv</w:t>
-      </w:r>
-      <w:r>
-        <w:rPr>
-          <w:rFonts w:ascii="Courier New" w:eastAsia="Times New Roman" w:hAnsi="Courier New" w:cs="Courier New"/>
-          <w:sz w:val="20"/>
-          <w:szCs w:val="20"/>
-        </w:rPr>
-        <w:t xml:space="preserve"> </w:t>
-      </w:r>
-      <w:r>
-        <w:rPr>
-          <w:rFonts w:ascii="Courier New" w:eastAsia="Times New Roman" w:hAnsi="Courier New" w:cs="Courier New"/>
-          <w:sz w:val="20"/>
-          <w:szCs w:val="20"/>
-        </w:rPr>
-        <w:t>cataloging_batch PublicArt</w:t>
-      </w:r>
-      <w:bookmarkEnd w:id="60"/>
-      <w:bookmarkEnd w:id="61"/>
-      <w:r>
-        <w:rPr>
-          <w:rFonts w:ascii="Courier New" w:eastAsia="Times New Roman" w:hAnsi="Courier New" w:cs="Courier New"/>
-          <w:sz w:val="20"/>
-          <w:szCs w:val="20"/>
-        </w:rPr>
-        <w:t xml:space="preserve"> cataloging</w:t>
-      </w:r>
-      <w:bookmarkEnd w:id="62"/>
-      <w:bookmarkEnd w:id="63"/>
-      <w:r>
-        <w:rPr>
-          <w:rFonts w:ascii="Courier New" w:eastAsia="Times New Roman" w:hAnsi="Courier New" w:cs="Courier New"/>
-          <w:sz w:val="20"/>
-          <w:szCs w:val="20"/>
-        </w:rPr>
-        <w:t xml:space="preserve"> &gt; cataloging_stage.out</w:t>
-      </w:r>
-      <w:bookmarkEnd w:id="64"/>
-      <w:bookmarkEnd w:id="65"/>
-      <w:bookmarkEnd w:id="66"/>
-      <w:bookmarkEnd w:id="67"/>
-      <w:bookmarkEnd w:id="68"/>
-      <w:bookmarkEnd w:id="69"/>
-      <w:bookmarkEnd w:id="70"/>
-      <w:bookmarkEnd w:id="71"/>
-      <w:bookmarkEnd w:id="72"/>
-      <w:bookmarkEnd w:id="73"/>
-    </w:p>
-    <w:p>
-      <w:pPr>
-        <w:numPr>
-          <w:ilvl w:val="0"/>
-          <w:numId w:val="5"/>
-        </w:numPr>
-        <w:spacing w:before="100" w:beforeAutospacing="1" w:after="100" w:afterAutospacing="1"/>
-        <w:rPr>
-          <w:rFonts w:ascii="Times New Roman" w:eastAsia="Times New Roman" w:hAnsi="Times New Roman" w:cs="Times New Roman"/>
-        </w:rPr>
-      </w:pPr>
-      <w:r>
-        <w:rPr>
-          <w:rFonts w:ascii="Helvetica Neue" w:eastAsia="Times New Roman" w:hAnsi="Helvetica Neue" w:cs="Times New Roman"/>
-          <w:color w:val="24292E"/>
-          <w:sz w:val="21"/>
-          <w:szCs w:val="21"/>
-        </w:rPr>
-        <w:t xml:space="preserve">Stage the </w:t>
-      </w:r>
-      <w:r>
-        <w:rPr>
-          <w:rFonts w:ascii="Helvetica Neue" w:eastAsia="Times New Roman" w:hAnsi="Helvetica Neue" w:cs="Times New Roman"/>
-          <w:b/>
-          <w:color w:val="24292E"/>
-          <w:sz w:val="21"/>
-          <w:szCs w:val="21"/>
-        </w:rPr>
-        <w:t>Location/Movement/Inventory</w:t>
-      </w:r>
-      <w:r>
-        <w:rPr>
-          <w:rFonts w:ascii="Helvetica Neue" w:eastAsia="Times New Roman" w:hAnsi="Helvetica Neue" w:cs="Times New Roman"/>
-          <w:color w:val="24292E"/>
-          <w:sz w:val="21"/>
-          <w:szCs w:val="21"/>
-        </w:rPr>
-        <w:t xml:space="preserve"> data into the MongoDB database</w:t>
-      </w:r>
-    </w:p>
-    <w:p>
-      <w:pPr>
-        <w:rPr>
-          <w:rFonts w:ascii="Times New Roman" w:eastAsia="Times New Roman" w:hAnsi="Times New Roman" w:cs="Times New Roman"/>
-          <w:sz w:val="20"/>
-          <w:szCs w:val="20"/>
-        </w:rPr>
-      </w:pPr>
-      <w:r>
-        <w:rPr>
-          <w:rFonts w:ascii="Courier New" w:eastAsia="Times New Roman" w:hAnsi="Courier New" w:cs="Courier New"/>
-        </w:rPr>
-        <w:t>     </w:t>
-      </w:r>
-      <w:bookmarkStart w:id="76" w:name="_Hlk522897080"/>
-      <w:bookmarkStart w:id="77" w:name="OLE_LINK81"/>
-      <w:bookmarkStart w:id="78" w:name="OLE_LINK82"/>
-      <w:bookmarkStart w:id="79" w:name="OLE_LINK91"/>
-      <w:bookmarkStart w:id="80" w:name="OLE_LINK93"/>
-      <w:bookmarkStart w:id="81" w:name="OLE_LINK107"/>
-      <w:r>
-        <w:rPr>
-          <w:rFonts w:ascii="Courier New" w:eastAsia="Times New Roman" w:hAnsi="Courier New" w:cs="Courier New"/>
-          <w:sz w:val="20"/>
-          <w:szCs w:val="20"/>
-        </w:rPr>
-        <w:t xml:space="preserve">./import.sh </w:t>
-      </w:r>
-      <w:proofErr w:type="spellStart"/>
-      <w:r>
-        <w:rPr>
-          <w:rFonts w:ascii="Courier New" w:eastAsia="Times New Roman" w:hAnsi="Courier New" w:cs="Courier New"/>
-          <w:sz w:val="20"/>
-          <w:szCs w:val="20"/>
-        </w:rPr>
-        <w:t>publicart</w:t>
-      </w:r>
-      <w:proofErr w:type="spellEnd"/>
-      <w:r>
-        <w:rPr>
-          <w:rFonts w:ascii="Courier New" w:eastAsia="Times New Roman" w:hAnsi="Courier New" w:cs="Courier New"/>
-          <w:sz w:val="20"/>
-          <w:szCs w:val="20"/>
-        </w:rPr>
-        <w:t>/</w:t>
-      </w:r>
-      <w:r>
-        <w:rPr>
-          <w:rFonts w:ascii="Courier New" w:eastAsia="Times New Roman" w:hAnsi="Courier New" w:cs="Courier New"/>
-          <w:sz w:val="20"/>
-          <w:szCs w:val="20"/>
-        </w:rPr>
-        <w:t>sample_paa_</w:t>
-      </w:r>
-      <w:r>
-        <w:rPr>
-          <w:rFonts w:ascii="Courier New" w:eastAsia="Times New Roman" w:hAnsi="Courier New" w:cs="Courier New"/>
-          <w:sz w:val="20"/>
-          <w:szCs w:val="20"/>
-        </w:rPr>
-        <w:t>lmi</w:t>
-      </w:r>
-      <w:r>
-        <w:rPr>
-          <w:rFonts w:ascii="Courier New" w:eastAsia="Times New Roman" w:hAnsi="Courier New" w:cs="Courier New"/>
-          <w:sz w:val="20"/>
-          <w:szCs w:val="20"/>
-        </w:rPr>
-        <w:t>.csv</w:t>
-      </w:r>
-      <w:r>
-        <w:rPr>
-          <w:rFonts w:ascii="Courier New" w:eastAsia="Times New Roman" w:hAnsi="Courier New" w:cs="Courier New"/>
-          <w:sz w:val="20"/>
-          <w:szCs w:val="20"/>
-        </w:rPr>
-        <w:t xml:space="preserve"> movement</w:t>
-      </w:r>
-      <w:r>
-        <w:rPr>
-          <w:rFonts w:ascii="Courier New" w:eastAsia="Times New Roman" w:hAnsi="Courier New" w:cs="Courier New"/>
-          <w:sz w:val="20"/>
-          <w:szCs w:val="20"/>
-        </w:rPr>
-        <w:t>_batch PublicArt</w:t>
-      </w:r>
-      <w:r>
-        <w:rPr>
-          <w:rFonts w:ascii="Courier New" w:eastAsia="Times New Roman" w:hAnsi="Courier New" w:cs="Courier New"/>
-          <w:sz w:val="20"/>
-          <w:szCs w:val="20"/>
-        </w:rPr>
-        <w:t xml:space="preserve"> movement &gt; movement_stage.out</w:t>
-      </w:r>
-      <w:bookmarkEnd w:id="76"/>
-      <w:bookmarkEnd w:id="77"/>
-      <w:bookmarkEnd w:id="78"/>
-      <w:bookmarkEnd w:id="79"/>
-      <w:bookmarkEnd w:id="80"/>
-      <w:bookmarkEnd w:id="81"/>
-    </w:p>
-    <w:bookmarkEnd w:id="58"/>
-    <w:bookmarkEnd w:id="59"/>
-    <w:bookmarkEnd w:id="74"/>
-    <w:bookmarkEnd w:id="75"/>
-    <w:p>
-      <w:pPr>
-        <w:numPr>
-          <w:ilvl w:val="0"/>
-          <w:numId w:val="6"/>
-        </w:numPr>
-        <w:spacing w:before="100" w:beforeAutospacing="1" w:after="100" w:afterAutospacing="1"/>
-        <w:rPr>
-          <w:rFonts w:ascii="Times New Roman" w:eastAsia="Times New Roman" w:hAnsi="Times New Roman" w:cs="Times New Roman"/>
-        </w:rPr>
-      </w:pPr>
-      <w:r>
-        <w:rPr>
-          <w:rFonts w:ascii="Helvetica Neue" w:eastAsia="Times New Roman" w:hAnsi="Helvetica Neue" w:cs="Times New Roman"/>
-          <w:color w:val="24292E"/>
-          <w:sz w:val="21"/>
-          <w:szCs w:val="21"/>
-        </w:rPr>
-        <w:t xml:space="preserve">Stage the </w:t>
-      </w:r>
-      <w:r>
-        <w:rPr>
-          <w:rFonts w:ascii="Helvetica Neue" w:eastAsia="Times New Roman" w:hAnsi="Helvetica Neue" w:cs="Times New Roman"/>
-          <w:b/>
-          <w:color w:val="24292E"/>
-          <w:sz w:val="21"/>
-          <w:szCs w:val="21"/>
-        </w:rPr>
-        <w:t>media handling</w:t>
-      </w:r>
-      <w:r>
-        <w:rPr>
-          <w:rFonts w:ascii="Helvetica Neue" w:eastAsia="Times New Roman" w:hAnsi="Helvetica Neue" w:cs="Times New Roman"/>
-          <w:color w:val="24292E"/>
-          <w:sz w:val="21"/>
-          <w:szCs w:val="21"/>
-        </w:rPr>
-        <w:t xml:space="preserve"> data into the MongoDB database</w:t>
-      </w:r>
-    </w:p>
-    <w:p>
-      <w:pPr>
-        <w:rPr>
-          <w:rFonts w:ascii="Courier New" w:eastAsia="Times New Roman" w:hAnsi="Courier New" w:cs="Courier New"/>
-          <w:sz w:val="20"/>
-          <w:szCs w:val="20"/>
-        </w:rPr>
-      </w:pPr>
-      <w:r>
-        <w:rPr>
-          <w:rFonts w:ascii="Courier New" w:eastAsia="Times New Roman" w:hAnsi="Courier New" w:cs="Courier New"/>
-        </w:rPr>
-        <w:lastRenderedPageBreak/>
-        <w:t>     </w:t>
-      </w:r>
-      <w:bookmarkStart w:id="82" w:name="_Hlk522360792"/>
-      <w:bookmarkStart w:id="83" w:name="OLE_LINK42"/>
-      <w:bookmarkStart w:id="84" w:name="OLE_LINK44"/>
-      <w:bookmarkStart w:id="85" w:name="OLE_LINK45"/>
-      <w:bookmarkStart w:id="86" w:name="OLE_LINK59"/>
-      <w:bookmarkStart w:id="87" w:name="OLE_LINK60"/>
-      <w:bookmarkStart w:id="88" w:name="OLE_LINK62"/>
-      <w:bookmarkStart w:id="89" w:name="OLE_LINK69"/>
-      <w:bookmarkStart w:id="90" w:name="OLE_LINK108"/>
-      <w:r>
-        <w:rPr>
-          <w:rFonts w:ascii="Courier New" w:eastAsia="Times New Roman" w:hAnsi="Courier New" w:cs="Courier New"/>
-          <w:sz w:val="20"/>
-          <w:szCs w:val="20"/>
-        </w:rPr>
-        <w:t xml:space="preserve">./import.sh </w:t>
-      </w:r>
-      <w:proofErr w:type="spellStart"/>
-      <w:r>
-        <w:rPr>
-          <w:rFonts w:ascii="Courier New" w:eastAsia="Times New Roman" w:hAnsi="Courier New" w:cs="Courier New"/>
-          <w:sz w:val="20"/>
-          <w:szCs w:val="20"/>
-        </w:rPr>
-        <w:t>publicart</w:t>
-      </w:r>
-      <w:proofErr w:type="spellEnd"/>
-      <w:r>
-        <w:rPr>
-          <w:rFonts w:ascii="Courier New" w:eastAsia="Times New Roman" w:hAnsi="Courier New" w:cs="Courier New"/>
-          <w:sz w:val="20"/>
-          <w:szCs w:val="20"/>
-        </w:rPr>
-        <w:t>/</w:t>
-      </w:r>
-      <w:r>
-        <w:rPr>
-          <w:rFonts w:ascii="Courier New" w:eastAsia="Times New Roman" w:hAnsi="Courier New" w:cs="Courier New"/>
-          <w:sz w:val="20"/>
-          <w:szCs w:val="20"/>
-        </w:rPr>
-        <w:t>sample_paa_media_files.csv</w:t>
-      </w:r>
-      <w:r>
-        <w:rPr>
-          <w:rFonts w:ascii="Courier New" w:eastAsia="Times New Roman" w:hAnsi="Courier New" w:cs="Courier New"/>
-          <w:sz w:val="20"/>
-          <w:szCs w:val="20"/>
-        </w:rPr>
-        <w:t xml:space="preserve"> </w:t>
-      </w:r>
-      <w:r>
-        <w:rPr>
-          <w:rFonts w:ascii="Courier New" w:eastAsia="Times New Roman" w:hAnsi="Courier New" w:cs="Courier New"/>
-          <w:sz w:val="20"/>
-          <w:szCs w:val="20"/>
-        </w:rPr>
-        <w:t>med</w:t>
-      </w:r>
-      <w:r>
-        <w:rPr>
-          <w:rFonts w:ascii="Courier New" w:eastAsia="Times New Roman" w:hAnsi="Courier New" w:cs="Courier New"/>
-          <w:sz w:val="20"/>
-          <w:szCs w:val="20"/>
-        </w:rPr>
-        <w:t xml:space="preserve">ia_batch PublicArt media </w:t>
-      </w:r>
-      <w:r>
-        <w:rPr>
-          <w:rFonts w:ascii="Courier New" w:eastAsia="Times New Roman" w:hAnsi="Courier New" w:cs="Courier New"/>
-          <w:sz w:val="20"/>
-          <w:szCs w:val="20"/>
-        </w:rPr>
-        <w:t>&gt; media</w:t>
-      </w:r>
-      <w:r>
-        <w:rPr>
-          <w:rFonts w:ascii="Courier New" w:eastAsia="Times New Roman" w:hAnsi="Courier New" w:cs="Courier New"/>
-          <w:sz w:val="20"/>
-          <w:szCs w:val="20"/>
-        </w:rPr>
-        <w:t>_stage</w:t>
-      </w:r>
-      <w:r>
-        <w:rPr>
-          <w:rFonts w:ascii="Courier New" w:eastAsia="Times New Roman" w:hAnsi="Courier New" w:cs="Courier New"/>
-          <w:sz w:val="20"/>
-          <w:szCs w:val="20"/>
-        </w:rPr>
-        <w:t>.out</w:t>
-      </w:r>
-      <w:bookmarkEnd w:id="82"/>
-      <w:bookmarkEnd w:id="83"/>
-      <w:bookmarkEnd w:id="84"/>
-      <w:bookmarkEnd w:id="85"/>
-      <w:bookmarkEnd w:id="86"/>
-      <w:bookmarkEnd w:id="87"/>
-      <w:bookmarkEnd w:id="88"/>
-      <w:bookmarkEnd w:id="89"/>
-      <w:bookmarkEnd w:id="90"/>
-    </w:p>
+    <w:bookmarkEnd w:id="21"/>
+    <w:bookmarkEnd w:id="22"/>
+    <w:bookmarkEnd w:id="37"/>
+    <w:bookmarkEnd w:id="38"/>
     <w:p>
       <w:pPr>
         <w:rPr>
@@ -2687,8 +1232,8 @@
           <w:szCs w:val="28"/>
         </w:rPr>
       </w:pPr>
-      <w:bookmarkStart w:id="91" w:name="OLE_LINK50"/>
-      <w:bookmarkStart w:id="92" w:name="OLE_LINK51"/>
+      <w:bookmarkStart w:id="39" w:name="OLE_LINK50"/>
+      <w:bookmarkStart w:id="40" w:name="OLE_LINK51"/>
       <w:r>
         <w:rPr>
           <w:rFonts w:ascii="Helvetica Neue" w:eastAsia="Times New Roman" w:hAnsi="Helvetica Neue" w:cs="Courier New"/>
@@ -2706,8 +1251,8 @@
         <w:t xml:space="preserve"> the Data</w:t>
       </w:r>
     </w:p>
-    <w:bookmarkEnd w:id="91"/>
-    <w:bookmarkEnd w:id="92"/>
+    <w:bookmarkEnd w:id="39"/>
+    <w:bookmarkEnd w:id="40"/>
     <w:p>
       <w:pPr>
         <w:rPr>
@@ -2728,8 +1273,8 @@
           <w:rFonts w:ascii="Times New Roman" w:eastAsia="Times New Roman" w:hAnsi="Times New Roman" w:cs="Times New Roman"/>
         </w:rPr>
       </w:pPr>
-      <w:bookmarkStart w:id="93" w:name="OLE_LINK84"/>
-      <w:bookmarkStart w:id="94" w:name="OLE_LINK85"/>
+      <w:bookmarkStart w:id="41" w:name="OLE_LINK84"/>
+      <w:bookmarkStart w:id="42" w:name="OLE_LINK85"/>
       <w:r>
         <w:rPr>
           <w:rFonts w:ascii="Helvetica Neue" w:eastAsia="Times New Roman" w:hAnsi="Helvetica Neue" w:cs="Times New Roman"/>
@@ -2785,13 +1330,13 @@
         </w:rPr>
         <w:t>     </w:t>
       </w:r>
-      <w:bookmarkStart w:id="95" w:name="OLE_LINK63"/>
-      <w:bookmarkStart w:id="96" w:name="OLE_LINK64"/>
-      <w:bookmarkStart w:id="97" w:name="OLE_LINK86"/>
-      <w:bookmarkStart w:id="98" w:name="OLE_LINK94"/>
-      <w:bookmarkStart w:id="99" w:name="_Hlk522361105"/>
-      <w:bookmarkStart w:id="100" w:name="OLE_LINK47"/>
-      <w:bookmarkStart w:id="101" w:name="OLE_LINK70"/>
+      <w:bookmarkStart w:id="43" w:name="OLE_LINK63"/>
+      <w:bookmarkStart w:id="44" w:name="OLE_LINK64"/>
+      <w:bookmarkStart w:id="45" w:name="OLE_LINK86"/>
+      <w:bookmarkStart w:id="46" w:name="OLE_LINK94"/>
+      <w:bookmarkStart w:id="47" w:name="_Hlk522361105"/>
+      <w:bookmarkStart w:id="48" w:name="OLE_LINK47"/>
+      <w:bookmarkStart w:id="49" w:name="OLE_LINK70"/>
       <w:proofErr w:type="gramStart"/>
       <w:r>
         <w:rPr>
@@ -2810,845 +1355,46 @@
         </w:rPr>
         <w:t>bin/rake remote:action:transfer[CollectionObject,cataloging_batch]</w:t>
       </w:r>
-      <w:bookmarkEnd w:id="95"/>
-      <w:bookmarkEnd w:id="96"/>
-      <w:bookmarkEnd w:id="97"/>
-      <w:bookmarkEnd w:id="98"/>
+      <w:bookmarkEnd w:id="41"/>
+      <w:bookmarkEnd w:id="42"/>
+      <w:bookmarkEnd w:id="43"/>
+      <w:bookmarkEnd w:id="44"/>
+      <w:bookmarkEnd w:id="45"/>
+      <w:bookmarkEnd w:id="46"/>
+      <w:bookmarkEnd w:id="47"/>
+      <w:bookmarkEnd w:id="48"/>
+      <w:bookmarkEnd w:id="49"/>
     </w:p>
     <w:p>
       <w:pPr>
-        <w:numPr>
-          <w:ilvl w:val="0"/>
-          <w:numId w:val="7"/>
-        </w:numPr>
-        <w:spacing w:before="100" w:beforeAutospacing="1" w:after="100" w:afterAutospacing="1"/>
         <w:rPr>
           <w:rFonts w:ascii="Times New Roman" w:eastAsia="Times New Roman" w:hAnsi="Times New Roman" w:cs="Times New Roman"/>
         </w:rPr>
       </w:pPr>
-      <w:r>
-        <w:rPr>
-          <w:rFonts w:ascii="Helvetica Neue" w:eastAsia="Times New Roman" w:hAnsi="Helvetica Neue" w:cs="Times New Roman"/>
-          <w:color w:val="24292E"/>
-          <w:sz w:val="21"/>
-          <w:szCs w:val="21"/>
-        </w:rPr>
-        <w:t xml:space="preserve">Transfer the </w:t>
-      </w:r>
-      <w:r>
-        <w:rPr>
-          <w:rFonts w:ascii="Helvetica Neue" w:eastAsia="Times New Roman" w:hAnsi="Helvetica Neue" w:cs="Times New Roman"/>
-          <w:b/>
-          <w:color w:val="24292E"/>
-          <w:sz w:val="21"/>
-          <w:szCs w:val="21"/>
-        </w:rPr>
-        <w:t>location/movement/inventory</w:t>
-      </w:r>
-      <w:r>
-        <w:rPr>
-          <w:rFonts w:ascii="Helvetica Neue" w:eastAsia="Times New Roman" w:hAnsi="Helvetica Neue" w:cs="Times New Roman"/>
-          <w:color w:val="24292E"/>
-          <w:sz w:val="21"/>
-          <w:szCs w:val="21"/>
-        </w:rPr>
-        <w:t xml:space="preserve"> data to the CollectionSpace server</w:t>
-      </w:r>
     </w:p>
     <w:p>
       <w:pPr>
         <w:rPr>
           <w:rFonts w:ascii="Times New Roman" w:eastAsia="Times New Roman" w:hAnsi="Times New Roman" w:cs="Times New Roman"/>
-          <w:sz w:val="20"/>
-          <w:szCs w:val="20"/>
-        </w:rPr>
-      </w:pPr>
-      <w:r>
-        <w:rPr>
-          <w:rFonts w:ascii="Courier New" w:eastAsia="Times New Roman" w:hAnsi="Courier New" w:cs="Courier New"/>
-        </w:rPr>
-        <w:t>     </w:t>
-      </w:r>
-      <w:bookmarkStart w:id="102" w:name="_Hlk522897713"/>
-      <w:bookmarkStart w:id="103" w:name="OLE_LINK87"/>
-      <w:bookmarkStart w:id="104" w:name="OLE_LINK95"/>
-      <w:proofErr w:type="gramStart"/>
-      <w:r>
-        <w:rPr>
-          <w:rFonts w:ascii="Courier New" w:eastAsia="Times New Roman" w:hAnsi="Courier New" w:cs="Courier New"/>
-          <w:sz w:val="20"/>
-          <w:szCs w:val="20"/>
-        </w:rPr>
-        <w:t>./</w:t>
-      </w:r>
-      <w:proofErr w:type="gramEnd"/>
-      <w:r>
-        <w:rPr>
-          <w:rFonts w:ascii="Courier New" w:eastAsia="Times New Roman" w:hAnsi="Courier New" w:cs="Courier New"/>
-          <w:sz w:val="20"/>
-          <w:szCs w:val="20"/>
-        </w:rPr>
-        <w:t>bin/rake remote:action:transfer[</w:t>
-      </w:r>
-      <w:r>
-        <w:rPr>
-          <w:rFonts w:ascii="Courier New" w:eastAsia="Times New Roman" w:hAnsi="Courier New" w:cs="Courier New"/>
-          <w:sz w:val="20"/>
-          <w:szCs w:val="20"/>
-        </w:rPr>
-        <w:t>Movement</w:t>
-      </w:r>
-      <w:r>
-        <w:rPr>
-          <w:rFonts w:ascii="Courier New" w:eastAsia="Times New Roman" w:hAnsi="Courier New" w:cs="Courier New"/>
-          <w:sz w:val="20"/>
-          <w:szCs w:val="20"/>
-        </w:rPr>
-        <w:t>,</w:t>
-      </w:r>
-      <w:r>
-        <w:rPr>
-          <w:rFonts w:ascii="Courier New" w:eastAsia="Times New Roman" w:hAnsi="Courier New" w:cs="Courier New"/>
-          <w:sz w:val="20"/>
-          <w:szCs w:val="20"/>
-        </w:rPr>
-        <w:t>movement</w:t>
-      </w:r>
-      <w:r>
-        <w:rPr>
-          <w:rFonts w:ascii="Courier New" w:eastAsia="Times New Roman" w:hAnsi="Courier New" w:cs="Courier New"/>
-          <w:sz w:val="20"/>
-          <w:szCs w:val="20"/>
-        </w:rPr>
-        <w:t>_batch]</w:t>
-      </w:r>
-      <w:bookmarkEnd w:id="102"/>
-      <w:bookmarkEnd w:id="103"/>
-      <w:bookmarkEnd w:id="104"/>
-    </w:p>
-    <w:bookmarkEnd w:id="93"/>
-    <w:bookmarkEnd w:id="94"/>
-    <w:bookmarkEnd w:id="99"/>
-    <w:bookmarkEnd w:id="100"/>
-    <w:bookmarkEnd w:id="101"/>
-    <w:p>
-      <w:pPr>
-        <w:numPr>
-          <w:ilvl w:val="0"/>
-          <w:numId w:val="8"/>
-        </w:numPr>
-        <w:spacing w:before="100" w:beforeAutospacing="1" w:after="100" w:afterAutospacing="1"/>
+        </w:rPr>
+      </w:pPr>
+      <w:r>
         <w:rPr>
           <w:rFonts w:ascii="Times New Roman" w:eastAsia="Times New Roman" w:hAnsi="Times New Roman" w:cs="Times New Roman"/>
         </w:rPr>
-      </w:pPr>
-      <w:r>
-        <w:rPr>
-          <w:rFonts w:ascii="Helvetica Neue" w:eastAsia="Times New Roman" w:hAnsi="Helvetica Neue" w:cs="Times New Roman"/>
-          <w:color w:val="24292E"/>
-          <w:sz w:val="21"/>
-          <w:szCs w:val="21"/>
-        </w:rPr>
-        <w:t xml:space="preserve">Transfer the </w:t>
-      </w:r>
-      <w:r>
-        <w:rPr>
-          <w:rFonts w:ascii="Helvetica Neue" w:eastAsia="Times New Roman" w:hAnsi="Helvetica Neue" w:cs="Times New Roman"/>
-          <w:b/>
-          <w:color w:val="24292E"/>
-          <w:sz w:val="21"/>
-          <w:szCs w:val="21"/>
-        </w:rPr>
-        <w:t>media handling</w:t>
-      </w:r>
-      <w:r>
-        <w:rPr>
-          <w:rFonts w:ascii="Helvetica Neue" w:eastAsia="Times New Roman" w:hAnsi="Helvetica Neue" w:cs="Times New Roman"/>
-          <w:color w:val="24292E"/>
-          <w:sz w:val="21"/>
-          <w:szCs w:val="21"/>
-        </w:rPr>
-        <w:t xml:space="preserve"> data to the CollectionSpace server</w:t>
+        <w:t>Et voila!  If all went well, the CollectionSpace server should have a bunch of new cataloging records</w:t>
+      </w:r>
+      <w:r>
+        <w:rPr>
+          <w:rFonts w:ascii="Times New Roman" w:eastAsia="Times New Roman" w:hAnsi="Times New Roman" w:cs="Times New Roman"/>
+        </w:rPr>
+        <w:t>.</w:t>
       </w:r>
     </w:p>
     <w:p>
-      <w:pPr>
-        <w:rPr>
-          <w:rFonts w:ascii="Times New Roman" w:eastAsia="Times New Roman" w:hAnsi="Times New Roman" w:cs="Times New Roman"/>
-          <w:sz w:val="20"/>
-          <w:szCs w:val="20"/>
-        </w:rPr>
-      </w:pPr>
-      <w:r>
-        <w:rPr>
-          <w:rFonts w:ascii="Courier New" w:eastAsia="Times New Roman" w:hAnsi="Courier New" w:cs="Courier New"/>
-          <w:sz w:val="20"/>
-          <w:szCs w:val="20"/>
-        </w:rPr>
-        <w:t>     </w:t>
-      </w:r>
-      <w:bookmarkStart w:id="105" w:name="_Hlk522719446"/>
-      <w:bookmarkStart w:id="106" w:name="OLE_LINK65"/>
-      <w:bookmarkStart w:id="107" w:name="OLE_LINK71"/>
-      <w:bookmarkStart w:id="108" w:name="OLE_LINK48"/>
-      <w:bookmarkStart w:id="109" w:name="OLE_LINK49"/>
-      <w:proofErr w:type="gramStart"/>
-      <w:r>
-        <w:rPr>
-          <w:rFonts w:ascii="Courier New" w:eastAsia="Times New Roman" w:hAnsi="Courier New" w:cs="Courier New"/>
-          <w:sz w:val="20"/>
-          <w:szCs w:val="20"/>
-        </w:rPr>
-        <w:t>./</w:t>
-      </w:r>
-      <w:proofErr w:type="gramEnd"/>
-      <w:r>
-        <w:rPr>
-          <w:rFonts w:ascii="Courier New" w:eastAsia="Times New Roman" w:hAnsi="Courier New" w:cs="Courier New"/>
-          <w:sz w:val="20"/>
-          <w:szCs w:val="20"/>
-        </w:rPr>
-        <w:t>bin/rake remote:action:transfer[Media,media_batch]</w:t>
-      </w:r>
-      <w:bookmarkEnd w:id="105"/>
-      <w:bookmarkEnd w:id="106"/>
-      <w:bookmarkEnd w:id="107"/>
+      <w:bookmarkStart w:id="50" w:name="_GoBack"/>
+      <w:bookmarkEnd w:id="50"/>
     </w:p>
-    <w:bookmarkEnd w:id="108"/>
-    <w:bookmarkEnd w:id="109"/>
-    <w:p>
-      <w:pPr>
-        <w:rPr>
-          <w:rFonts w:ascii="Times New Roman" w:eastAsia="Times New Roman" w:hAnsi="Times New Roman" w:cs="Times New Roman"/>
-        </w:rPr>
-      </w:pPr>
-    </w:p>
-    <w:p>
-      <w:pPr>
-        <w:numPr>
-          <w:ilvl w:val="0"/>
-          <w:numId w:val="9"/>
-        </w:numPr>
-        <w:spacing w:before="100" w:beforeAutospacing="1" w:after="100" w:afterAutospacing="1"/>
-        <w:rPr>
-          <w:rFonts w:ascii="Times New Roman" w:eastAsia="Times New Roman" w:hAnsi="Times New Roman" w:cs="Times New Roman"/>
-        </w:rPr>
-      </w:pPr>
-      <w:r>
-        <w:rPr>
-          <w:rFonts w:ascii="Helvetica Neue" w:eastAsia="Times New Roman" w:hAnsi="Helvetica Neue" w:cs="Times New Roman"/>
-          <w:color w:val="24292E"/>
-          <w:sz w:val="21"/>
-          <w:szCs w:val="21"/>
-        </w:rPr>
-        <w:t>Transfer the authority data to the CollectionSpace server</w:t>
-      </w:r>
-    </w:p>
-    <w:p>
-      <w:pPr>
-        <w:rPr>
-          <w:rFonts w:ascii="Times New Roman" w:eastAsia="Times New Roman" w:hAnsi="Times New Roman" w:cs="Times New Roman"/>
-          <w:sz w:val="20"/>
-          <w:szCs w:val="20"/>
-        </w:rPr>
-      </w:pPr>
-      <w:r>
-        <w:rPr>
-          <w:rFonts w:ascii="Courier New" w:eastAsia="Times New Roman" w:hAnsi="Courier New" w:cs="Courier New"/>
-          <w:sz w:val="20"/>
-          <w:szCs w:val="20"/>
-        </w:rPr>
-        <w:t xml:space="preserve">    </w:t>
-      </w:r>
-      <w:r>
-        <w:rPr>
-          <w:rFonts w:ascii="Courier New" w:eastAsia="Times New Roman" w:hAnsi="Courier New" w:cs="Courier New"/>
-          <w:sz w:val="20"/>
-          <w:szCs w:val="20"/>
-        </w:rPr>
-        <w:t xml:space="preserve"> </w:t>
-      </w:r>
-      <w:proofErr w:type="gramStart"/>
-      <w:r>
-        <w:rPr>
-          <w:rFonts w:ascii="Courier New" w:eastAsia="Times New Roman" w:hAnsi="Courier New" w:cs="Courier New"/>
-          <w:sz w:val="20"/>
-          <w:szCs w:val="20"/>
-        </w:rPr>
-        <w:t>./</w:t>
-      </w:r>
-      <w:proofErr w:type="gramEnd"/>
-      <w:r>
-        <w:rPr>
-          <w:rFonts w:ascii="Courier New" w:eastAsia="Times New Roman" w:hAnsi="Courier New" w:cs="Courier New"/>
-          <w:sz w:val="20"/>
-          <w:szCs w:val="20"/>
-        </w:rPr>
-        <w:t>bin/rake remote:action:transfer[Person,all]</w:t>
-      </w:r>
-    </w:p>
-    <w:p>
-      <w:pPr>
-        <w:rPr>
-          <w:rFonts w:ascii="Times New Roman" w:eastAsia="Times New Roman" w:hAnsi="Times New Roman" w:cs="Times New Roman"/>
-          <w:sz w:val="20"/>
-          <w:szCs w:val="20"/>
-        </w:rPr>
-      </w:pPr>
-      <w:r>
-        <w:rPr>
-          <w:rFonts w:ascii="Courier New" w:eastAsia="Times New Roman" w:hAnsi="Courier New" w:cs="Courier New"/>
-          <w:sz w:val="20"/>
-          <w:szCs w:val="20"/>
-        </w:rPr>
-        <w:t>     </w:t>
-      </w:r>
-      <w:proofErr w:type="gramStart"/>
-      <w:r>
-        <w:rPr>
-          <w:rFonts w:ascii="Courier New" w:eastAsia="Times New Roman" w:hAnsi="Courier New" w:cs="Courier New"/>
-          <w:sz w:val="20"/>
-          <w:szCs w:val="20"/>
-        </w:rPr>
-        <w:t>./</w:t>
-      </w:r>
-      <w:proofErr w:type="gramEnd"/>
-      <w:r>
-        <w:rPr>
-          <w:rFonts w:ascii="Courier New" w:eastAsia="Times New Roman" w:hAnsi="Courier New" w:cs="Courier New"/>
-          <w:sz w:val="20"/>
-          <w:szCs w:val="20"/>
-        </w:rPr>
-        <w:t>bin/rake remote:action:transfer[Location,all]</w:t>
-      </w:r>
-    </w:p>
-    <w:p>
-      <w:pPr>
-        <w:rPr>
-          <w:rFonts w:ascii="Times New Roman" w:eastAsia="Times New Roman" w:hAnsi="Times New Roman" w:cs="Times New Roman"/>
-          <w:sz w:val="20"/>
-          <w:szCs w:val="20"/>
-        </w:rPr>
-      </w:pPr>
-      <w:r>
-        <w:rPr>
-          <w:rFonts w:ascii="Courier New" w:eastAsia="Times New Roman" w:hAnsi="Courier New" w:cs="Courier New"/>
-          <w:sz w:val="20"/>
-          <w:szCs w:val="20"/>
-        </w:rPr>
-        <w:t>     </w:t>
-      </w:r>
-      <w:proofErr w:type="gramStart"/>
-      <w:r>
-        <w:rPr>
-          <w:rFonts w:ascii="Courier New" w:eastAsia="Times New Roman" w:hAnsi="Courier New" w:cs="Courier New"/>
-          <w:sz w:val="20"/>
-          <w:szCs w:val="20"/>
-        </w:rPr>
-        <w:t>./</w:t>
-      </w:r>
-      <w:proofErr w:type="gramEnd"/>
-      <w:r>
-        <w:rPr>
-          <w:rFonts w:ascii="Courier New" w:eastAsia="Times New Roman" w:hAnsi="Courier New" w:cs="Courier New"/>
-          <w:sz w:val="20"/>
-          <w:szCs w:val="20"/>
-        </w:rPr>
-        <w:t>bin/rake remote:action:transfer[Organization,all]</w:t>
-      </w:r>
-    </w:p>
-    <w:p>
-      <w:pPr>
-        <w:rPr>
-          <w:rFonts w:ascii="Courier New" w:eastAsia="Times New Roman" w:hAnsi="Courier New" w:cs="Courier New"/>
-          <w:b/>
-          <w:sz w:val="20"/>
-          <w:szCs w:val="20"/>
-        </w:rPr>
-      </w:pPr>
-      <w:r>
-        <w:rPr>
-          <w:rFonts w:ascii="Courier New" w:eastAsia="Times New Roman" w:hAnsi="Courier New" w:cs="Courier New"/>
-          <w:sz w:val="20"/>
-          <w:szCs w:val="20"/>
-        </w:rPr>
-        <w:t>     </w:t>
-      </w:r>
-      <w:bookmarkStart w:id="110" w:name="_Hlk522354852"/>
-      <w:bookmarkStart w:id="111" w:name="OLE_LINK38"/>
-      <w:bookmarkStart w:id="112" w:name="OLE_LINK39"/>
-      <w:proofErr w:type="gramStart"/>
-      <w:r>
-        <w:rPr>
-          <w:rFonts w:ascii="Courier New" w:eastAsia="Times New Roman" w:hAnsi="Courier New" w:cs="Courier New"/>
-          <w:sz w:val="20"/>
-          <w:szCs w:val="20"/>
-        </w:rPr>
-        <w:t>./</w:t>
-      </w:r>
-      <w:proofErr w:type="gramEnd"/>
-      <w:r>
-        <w:rPr>
-          <w:rFonts w:ascii="Courier New" w:eastAsia="Times New Roman" w:hAnsi="Courier New" w:cs="Courier New"/>
-          <w:sz w:val="20"/>
-          <w:szCs w:val="20"/>
-        </w:rPr>
-        <w:t>bin/rake remote:action:transfer[Concept,all]</w:t>
-      </w:r>
-      <w:bookmarkEnd w:id="110"/>
-      <w:bookmarkEnd w:id="111"/>
-      <w:bookmarkEnd w:id="112"/>
-      <w:r>
-        <w:rPr>
-          <w:rFonts w:ascii="Courier New" w:eastAsia="Times New Roman" w:hAnsi="Courier New" w:cs="Courier New"/>
-          <w:sz w:val="20"/>
-          <w:szCs w:val="20"/>
-        </w:rPr>
-        <w:br/>
-        <w:t xml:space="preserve">     ./bin/rake remote:action:transfer[Place,all]</w:t>
-      </w:r>
-    </w:p>
-    <w:p>
-      <w:pPr>
-        <w:rPr>
-          <w:rFonts w:ascii="Times New Roman" w:eastAsia="Times New Roman" w:hAnsi="Times New Roman" w:cs="Times New Roman"/>
-        </w:rPr>
-      </w:pPr>
-    </w:p>
-    <w:p>
-      <w:pPr>
-        <w:rPr>
-          <w:rFonts w:ascii="Helvetica Neue" w:eastAsia="Times New Roman" w:hAnsi="Helvetica Neue" w:cs="Courier New"/>
-          <w:sz w:val="28"/>
-          <w:szCs w:val="28"/>
-        </w:rPr>
-      </w:pPr>
-      <w:bookmarkStart w:id="113" w:name="_Hlk522361274"/>
-      <w:bookmarkStart w:id="114" w:name="OLE_LINK52"/>
-    </w:p>
-    <w:p>
-      <w:pPr>
-        <w:rPr>
-          <w:rFonts w:ascii="Helvetica Neue" w:eastAsia="Times New Roman" w:hAnsi="Helvetica Neue" w:cs="Times New Roman"/>
-          <w:sz w:val="28"/>
-          <w:szCs w:val="28"/>
-        </w:rPr>
-      </w:pPr>
-      <w:r>
-        <w:rPr>
-          <w:rFonts w:ascii="Helvetica Neue" w:eastAsia="Times New Roman" w:hAnsi="Helvetica Neue" w:cs="Courier New"/>
-          <w:sz w:val="28"/>
-          <w:szCs w:val="28"/>
-        </w:rPr>
-        <w:t>Stage</w:t>
-      </w:r>
-      <w:r>
-        <w:rPr>
-          <w:rFonts w:ascii="Helvetica Neue" w:eastAsia="Times New Roman" w:hAnsi="Helvetica Neue" w:cs="Courier New"/>
-          <w:sz w:val="28"/>
-          <w:szCs w:val="28"/>
-        </w:rPr>
-        <w:t xml:space="preserve"> the</w:t>
-      </w:r>
-      <w:r>
-        <w:rPr>
-          <w:rFonts w:ascii="Helvetica Neue" w:eastAsia="Times New Roman" w:hAnsi="Helvetica Neue" w:cs="Courier New"/>
-          <w:sz w:val="28"/>
-          <w:szCs w:val="28"/>
-        </w:rPr>
-        <w:t xml:space="preserve"> Relationship</w:t>
-      </w:r>
-      <w:r>
-        <w:rPr>
-          <w:rFonts w:ascii="Helvetica Neue" w:eastAsia="Times New Roman" w:hAnsi="Helvetica Neue" w:cs="Courier New"/>
-          <w:sz w:val="28"/>
-          <w:szCs w:val="28"/>
-        </w:rPr>
-        <w:t xml:space="preserve"> Data</w:t>
-      </w:r>
-      <w:bookmarkEnd w:id="113"/>
-      <w:bookmarkEnd w:id="114"/>
-    </w:p>
-    <w:p>
-      <w:pPr>
-        <w:numPr>
-          <w:ilvl w:val="0"/>
-          <w:numId w:val="10"/>
-        </w:numPr>
-        <w:spacing w:before="100" w:beforeAutospacing="1" w:after="100" w:afterAutospacing="1"/>
-        <w:rPr>
-          <w:rFonts w:ascii="Times New Roman" w:eastAsia="Times New Roman" w:hAnsi="Times New Roman" w:cs="Times New Roman"/>
-        </w:rPr>
-      </w:pPr>
-      <w:r>
-        <w:rPr>
-          <w:rFonts w:ascii="Helvetica Neue" w:eastAsia="Times New Roman" w:hAnsi="Helvetica Neue" w:cs="Times New Roman"/>
-          <w:color w:val="24292E"/>
-          <w:sz w:val="21"/>
-          <w:szCs w:val="21"/>
-        </w:rPr>
-        <w:t>Generate and stage the relationship data to the MongoDB database</w:t>
-      </w:r>
-    </w:p>
-    <w:p>
-      <w:pPr>
-        <w:rPr>
-          <w:rFonts w:ascii="Times New Roman" w:eastAsia="Times New Roman" w:hAnsi="Times New Roman" w:cs="Times New Roman"/>
-          <w:sz w:val="20"/>
-          <w:szCs w:val="20"/>
-        </w:rPr>
-      </w:pPr>
-      <w:r>
-        <w:rPr>
-          <w:rFonts w:ascii="Courier New" w:eastAsia="Times New Roman" w:hAnsi="Courier New" w:cs="Courier New"/>
-        </w:rPr>
-        <w:t xml:space="preserve">    </w:t>
-      </w:r>
-      <w:bookmarkStart w:id="115" w:name="_Hlk522361354"/>
-      <w:bookmarkStart w:id="116" w:name="OLE_LINK53"/>
-      <w:bookmarkStart w:id="117" w:name="OLE_LINK66"/>
-      <w:bookmarkStart w:id="118" w:name="OLE_LINK88"/>
-      <w:bookmarkStart w:id="119" w:name="_Hlk522720546"/>
-      <w:bookmarkStart w:id="120" w:name="OLE_LINK72"/>
-      <w:bookmarkStart w:id="121" w:name="_Hlk522898802"/>
-      <w:bookmarkStart w:id="122" w:name="OLE_LINK96"/>
-      <w:proofErr w:type="gramStart"/>
-      <w:r>
-        <w:rPr>
-          <w:rFonts w:ascii="Courier New" w:eastAsia="Times New Roman" w:hAnsi="Courier New" w:cs="Courier New"/>
-          <w:sz w:val="20"/>
-          <w:szCs w:val="20"/>
-        </w:rPr>
-        <w:t>./</w:t>
-      </w:r>
-      <w:proofErr w:type="gramEnd"/>
-      <w:r>
-        <w:rPr>
-          <w:rFonts w:ascii="Courier New" w:eastAsia="Times New Roman" w:hAnsi="Courier New" w:cs="Courier New"/>
-          <w:sz w:val="20"/>
-          <w:szCs w:val="20"/>
-        </w:rPr>
-        <w:t>bin/rake relationships:generate[</w:t>
-      </w:r>
-      <w:r>
-        <w:rPr>
-          <w:rFonts w:ascii="Courier New" w:eastAsia="Times New Roman" w:hAnsi="Courier New" w:cs="Courier New"/>
-          <w:color w:val="24292E"/>
-          <w:sz w:val="20"/>
-          <w:szCs w:val="20"/>
-          <w:bdr w:val="none" w:sz="0" w:space="0" w:color="auto" w:frame="1"/>
-          <w:shd w:val="clear" w:color="auto" w:fill="F6F8FA"/>
-        </w:rPr>
-        <w:t>cataloging_batch</w:t>
-      </w:r>
-      <w:r>
-        <w:rPr>
-          <w:rFonts w:ascii="Courier New" w:eastAsia="Times New Roman" w:hAnsi="Courier New" w:cs="Courier New"/>
-          <w:sz w:val="20"/>
-          <w:szCs w:val="20"/>
-        </w:rPr>
-        <w:t>]</w:t>
-      </w:r>
-      <w:bookmarkEnd w:id="115"/>
-      <w:bookmarkEnd w:id="116"/>
-      <w:bookmarkEnd w:id="117"/>
-      <w:bookmarkEnd w:id="118"/>
-    </w:p>
-    <w:p>
-      <w:pPr>
-        <w:rPr>
-          <w:rFonts w:ascii="Courier New" w:eastAsia="Times New Roman" w:hAnsi="Courier New" w:cs="Courier New"/>
-          <w:sz w:val="20"/>
-          <w:szCs w:val="20"/>
-        </w:rPr>
-      </w:pPr>
-      <w:bookmarkStart w:id="123" w:name="_Hlk522896776"/>
-      <w:bookmarkStart w:id="124" w:name="OLE_LINK79"/>
-      <w:bookmarkEnd w:id="119"/>
-      <w:bookmarkEnd w:id="120"/>
-      <w:r>
-        <w:rPr>
-          <w:rFonts w:ascii="Courier New" w:eastAsia="Times New Roman" w:hAnsi="Courier New" w:cs="Courier New"/>
-          <w:sz w:val="20"/>
-          <w:szCs w:val="20"/>
-        </w:rPr>
-        <w:t>     </w:t>
-      </w:r>
-      <w:bookmarkStart w:id="125" w:name="_Hlk522896769"/>
-      <w:bookmarkStart w:id="126" w:name="OLE_LINK78"/>
-      <w:bookmarkStart w:id="127" w:name="OLE_LINK89"/>
-      <w:bookmarkStart w:id="128" w:name="OLE_LINK54"/>
-      <w:bookmarkStart w:id="129" w:name="OLE_LINK55"/>
-      <w:bookmarkStart w:id="130" w:name="OLE_LINK67"/>
-      <w:bookmarkStart w:id="131" w:name="OLE_LINK73"/>
-      <w:bookmarkEnd w:id="123"/>
-      <w:bookmarkEnd w:id="124"/>
-      <w:proofErr w:type="gramStart"/>
-      <w:r>
-        <w:rPr>
-          <w:rFonts w:ascii="Courier New" w:eastAsia="Times New Roman" w:hAnsi="Courier New" w:cs="Courier New"/>
-          <w:sz w:val="20"/>
-          <w:szCs w:val="20"/>
-        </w:rPr>
-        <w:t>./</w:t>
-      </w:r>
-      <w:proofErr w:type="gramEnd"/>
-      <w:r>
-        <w:rPr>
-          <w:rFonts w:ascii="Courier New" w:eastAsia="Times New Roman" w:hAnsi="Courier New" w:cs="Courier New"/>
-          <w:sz w:val="20"/>
-          <w:szCs w:val="20"/>
-        </w:rPr>
-        <w:t>bin/rake relationships:generate[</w:t>
-      </w:r>
-      <w:r>
-        <w:rPr>
-          <w:rFonts w:ascii="Courier New" w:eastAsia="Times New Roman" w:hAnsi="Courier New" w:cs="Courier New"/>
-          <w:color w:val="24292E"/>
-          <w:sz w:val="20"/>
-          <w:szCs w:val="20"/>
-          <w:bdr w:val="none" w:sz="0" w:space="0" w:color="auto" w:frame="1"/>
-          <w:shd w:val="clear" w:color="auto" w:fill="F6F8FA"/>
-        </w:rPr>
-        <w:t>movement</w:t>
-      </w:r>
-      <w:r>
-        <w:rPr>
-          <w:rFonts w:ascii="Courier New" w:eastAsia="Times New Roman" w:hAnsi="Courier New" w:cs="Courier New"/>
-          <w:color w:val="24292E"/>
-          <w:sz w:val="20"/>
-          <w:szCs w:val="20"/>
-          <w:bdr w:val="none" w:sz="0" w:space="0" w:color="auto" w:frame="1"/>
-          <w:shd w:val="clear" w:color="auto" w:fill="F6F8FA"/>
-        </w:rPr>
-        <w:t>_batch</w:t>
-      </w:r>
-      <w:r>
-        <w:rPr>
-          <w:rFonts w:ascii="Courier New" w:eastAsia="Times New Roman" w:hAnsi="Courier New" w:cs="Courier New"/>
-          <w:sz w:val="20"/>
-          <w:szCs w:val="20"/>
-        </w:rPr>
-        <w:t>]</w:t>
-      </w:r>
-      <w:bookmarkEnd w:id="125"/>
-      <w:bookmarkEnd w:id="126"/>
-      <w:bookmarkEnd w:id="127"/>
-    </w:p>
-    <w:bookmarkEnd w:id="121"/>
-    <w:bookmarkEnd w:id="122"/>
-    <w:p>
-      <w:pPr>
-        <w:rPr>
-          <w:rFonts w:ascii="Times New Roman" w:eastAsia="Times New Roman" w:hAnsi="Times New Roman" w:cs="Times New Roman"/>
-          <w:sz w:val="20"/>
-          <w:szCs w:val="20"/>
-        </w:rPr>
-      </w:pPr>
-      <w:r>
-        <w:rPr>
-          <w:rFonts w:ascii="Courier New" w:eastAsia="Times New Roman" w:hAnsi="Courier New" w:cs="Courier New"/>
-          <w:sz w:val="20"/>
-          <w:szCs w:val="20"/>
-        </w:rPr>
-        <w:t>     </w:t>
-      </w:r>
-      <w:proofErr w:type="gramStart"/>
-      <w:r>
-        <w:rPr>
-          <w:rFonts w:ascii="Courier New" w:eastAsia="Times New Roman" w:hAnsi="Courier New" w:cs="Courier New"/>
-          <w:sz w:val="20"/>
-          <w:szCs w:val="20"/>
-        </w:rPr>
-        <w:t>./</w:t>
-      </w:r>
-      <w:proofErr w:type="gramEnd"/>
-      <w:r>
-        <w:rPr>
-          <w:rFonts w:ascii="Courier New" w:eastAsia="Times New Roman" w:hAnsi="Courier New" w:cs="Courier New"/>
-          <w:sz w:val="20"/>
-          <w:szCs w:val="20"/>
-        </w:rPr>
-        <w:t>bin/rake relationships:generate[</w:t>
-      </w:r>
-      <w:r>
-        <w:rPr>
-          <w:rFonts w:ascii="Courier New" w:eastAsia="Times New Roman" w:hAnsi="Courier New" w:cs="Courier New"/>
-          <w:color w:val="24292E"/>
-          <w:sz w:val="20"/>
-          <w:szCs w:val="20"/>
-          <w:bdr w:val="none" w:sz="0" w:space="0" w:color="auto" w:frame="1"/>
-          <w:shd w:val="clear" w:color="auto" w:fill="F6F8FA"/>
-        </w:rPr>
-        <w:t>media_batch</w:t>
-      </w:r>
-      <w:r>
-        <w:rPr>
-          <w:rFonts w:ascii="Courier New" w:eastAsia="Times New Roman" w:hAnsi="Courier New" w:cs="Courier New"/>
-          <w:sz w:val="20"/>
-          <w:szCs w:val="20"/>
-        </w:rPr>
-        <w:t>]</w:t>
-      </w:r>
-    </w:p>
-    <w:bookmarkEnd w:id="128"/>
-    <w:bookmarkEnd w:id="129"/>
-    <w:bookmarkEnd w:id="130"/>
-    <w:bookmarkEnd w:id="131"/>
-    <w:p>
-      <w:pPr>
-        <w:rPr>
-          <w:rFonts w:ascii="Times New Roman" w:eastAsia="Times New Roman" w:hAnsi="Times New Roman" w:cs="Times New Roman"/>
-        </w:rPr>
-      </w:pPr>
-    </w:p>
-    <w:p>
-      <w:pPr>
-        <w:rPr>
-          <w:rFonts w:ascii="Helvetica Neue" w:eastAsia="Times New Roman" w:hAnsi="Helvetica Neue" w:cs="Courier New"/>
-          <w:sz w:val="28"/>
-          <w:szCs w:val="28"/>
-        </w:rPr>
-      </w:pPr>
-    </w:p>
-    <w:p>
-      <w:pPr>
-        <w:rPr>
-          <w:rFonts w:ascii="Helvetica Neue" w:eastAsia="Times New Roman" w:hAnsi="Helvetica Neue" w:cs="Times New Roman"/>
-          <w:sz w:val="28"/>
-          <w:szCs w:val="28"/>
-        </w:rPr>
-      </w:pPr>
-      <w:r>
-        <w:rPr>
-          <w:rFonts w:ascii="Helvetica Neue" w:eastAsia="Times New Roman" w:hAnsi="Helvetica Neue" w:cs="Courier New"/>
-          <w:sz w:val="28"/>
-          <w:szCs w:val="28"/>
-        </w:rPr>
-        <w:t>Transfer</w:t>
-      </w:r>
-      <w:r>
-        <w:rPr>
-          <w:rFonts w:ascii="Helvetica Neue" w:eastAsia="Times New Roman" w:hAnsi="Helvetica Neue" w:cs="Courier New"/>
-          <w:sz w:val="28"/>
-          <w:szCs w:val="28"/>
-        </w:rPr>
-        <w:t xml:space="preserve"> the</w:t>
-      </w:r>
-      <w:r>
-        <w:rPr>
-          <w:rFonts w:ascii="Helvetica Neue" w:eastAsia="Times New Roman" w:hAnsi="Helvetica Neue" w:cs="Courier New"/>
-          <w:sz w:val="28"/>
-          <w:szCs w:val="28"/>
-        </w:rPr>
-        <w:t xml:space="preserve"> Relationship</w:t>
-      </w:r>
-      <w:r>
-        <w:rPr>
-          <w:rFonts w:ascii="Helvetica Neue" w:eastAsia="Times New Roman" w:hAnsi="Helvetica Neue" w:cs="Courier New"/>
-          <w:sz w:val="28"/>
-          <w:szCs w:val="28"/>
-        </w:rPr>
-        <w:t xml:space="preserve"> Data</w:t>
-      </w:r>
-    </w:p>
-    <w:p>
-      <w:pPr>
-        <w:numPr>
-          <w:ilvl w:val="0"/>
-          <w:numId w:val="11"/>
-        </w:numPr>
-        <w:spacing w:before="100" w:beforeAutospacing="1" w:after="100" w:afterAutospacing="1"/>
-        <w:rPr>
-          <w:rFonts w:ascii="Times New Roman" w:eastAsia="Times New Roman" w:hAnsi="Times New Roman" w:cs="Times New Roman"/>
-        </w:rPr>
-      </w:pPr>
-      <w:r>
-        <w:rPr>
-          <w:rFonts w:ascii="Helvetica Neue" w:eastAsia="Times New Roman" w:hAnsi="Helvetica Neue" w:cs="Times New Roman"/>
-          <w:color w:val="24292E"/>
-          <w:sz w:val="21"/>
-          <w:szCs w:val="21"/>
-        </w:rPr>
-        <w:t>Transfer the relationship data to the CollectionSpace server</w:t>
-      </w:r>
-    </w:p>
-    <w:p>
-      <w:pPr>
-        <w:rPr>
-          <w:rFonts w:ascii="Times New Roman" w:eastAsia="Times New Roman" w:hAnsi="Times New Roman" w:cs="Times New Roman"/>
-          <w:sz w:val="20"/>
-          <w:szCs w:val="20"/>
-        </w:rPr>
-      </w:pPr>
-      <w:r>
-        <w:rPr>
-          <w:rFonts w:ascii="Courier New" w:eastAsia="Times New Roman" w:hAnsi="Courier New" w:cs="Courier New"/>
-        </w:rPr>
-        <w:t>     </w:t>
-      </w:r>
-      <w:bookmarkStart w:id="132" w:name="_Hlk522361434"/>
-      <w:bookmarkStart w:id="133" w:name="OLE_LINK56"/>
-      <w:bookmarkStart w:id="134" w:name="OLE_LINK74"/>
-      <w:bookmarkStart w:id="135" w:name="OLE_LINK90"/>
-      <w:bookmarkStart w:id="136" w:name="OLE_LINK97"/>
-      <w:proofErr w:type="gramStart"/>
-      <w:r>
-        <w:rPr>
-          <w:rFonts w:ascii="Courier New" w:eastAsia="Times New Roman" w:hAnsi="Courier New" w:cs="Courier New"/>
-          <w:sz w:val="20"/>
-          <w:szCs w:val="20"/>
-        </w:rPr>
-        <w:t>./</w:t>
-      </w:r>
-      <w:proofErr w:type="gramEnd"/>
-      <w:r>
-        <w:rPr>
-          <w:rFonts w:ascii="Courier New" w:eastAsia="Times New Roman" w:hAnsi="Courier New" w:cs="Courier New"/>
-          <w:sz w:val="20"/>
-          <w:szCs w:val="20"/>
-        </w:rPr>
-        <w:t>bin/rake remote:action:transfer[Relationship,all]</w:t>
-      </w:r>
-      <w:bookmarkEnd w:id="132"/>
-      <w:bookmarkEnd w:id="133"/>
-      <w:bookmarkEnd w:id="134"/>
-      <w:bookmarkEnd w:id="135"/>
-      <w:bookmarkEnd w:id="136"/>
-    </w:p>
-    <w:p>
-      <w:pPr>
-        <w:rPr>
-          <w:rFonts w:ascii="Times New Roman" w:eastAsia="Times New Roman" w:hAnsi="Times New Roman" w:cs="Times New Roman"/>
-        </w:rPr>
-      </w:pPr>
-    </w:p>
-    <w:p>
-      <w:pPr>
-        <w:rPr>
-          <w:rFonts w:ascii="Times New Roman" w:eastAsia="Times New Roman" w:hAnsi="Times New Roman" w:cs="Times New Roman"/>
-        </w:rPr>
-      </w:pPr>
-      <w:r>
-        <w:rPr>
-          <w:rFonts w:ascii="Times New Roman" w:eastAsia="Times New Roman" w:hAnsi="Times New Roman" w:cs="Times New Roman"/>
-        </w:rPr>
-        <w:t xml:space="preserve">Et voila!  If all went well, the CollectionSpace server should have a bunch of new cataloging records, new authority terms </w:t>
-      </w:r>
-      <w:r>
-        <w:rPr>
-          <w:rFonts w:ascii="Times New Roman" w:eastAsia="Times New Roman" w:hAnsi="Times New Roman" w:cs="Times New Roman"/>
-        </w:rPr>
-        <w:t>and new media records</w:t>
-      </w:r>
-      <w:r>
-        <w:rPr>
-          <w:rFonts w:ascii="Times New Roman" w:eastAsia="Times New Roman" w:hAnsi="Times New Roman" w:cs="Times New Roman"/>
-        </w:rPr>
-        <w:t xml:space="preserve"> linked to cataloging records.</w:t>
-      </w:r>
-    </w:p>
-    <w:p/>
     <w:sectPr>
       <w:pgSz w:w="12240" w:h="15840"/>
       <w:pgMar w:top="1440" w:right="1440" w:bottom="1440" w:left="1440" w:header="720" w:footer="720" w:gutter="0"/>
